--- a/doc/TAD Stack.docx
+++ b/doc/TAD Stack.docx
@@ -123,15 +123,7 @@
                 <w:color w:val="000000"/>
                 <w:lang w:val="en-US" w:eastAsia="es-CO"/>
               </w:rPr>
-              <w:t xml:space="preserve"> = </w:t>
-            </w:r>
-            <w:r>
-              <w:rPr>
-                <w:rFonts w:ascii="Arial" w:eastAsia="Times New Roman" w:hAnsi="Arial" w:cs="Arial"/>
-                <w:color w:val="000000"/>
-                <w:lang w:val="en-US" w:eastAsia="es-CO"/>
-              </w:rPr>
-              <w:t>{ArrayList</w:t>
+              <w:t xml:space="preserve"> = {ArrayList</w:t>
             </w:r>
             <w:r>
               <w:rPr>
@@ -539,7 +531,6 @@
               </w:rPr>
               <w:t xml:space="preserve">         </w:t>
             </w:r>
-            <w:proofErr w:type="gramStart"/>
             <w:r>
               <w:rPr>
                 <w:rFonts w:ascii="Arial" w:eastAsia="Times New Roman" w:hAnsi="Arial" w:cs="Arial"/>
@@ -548,7 +539,6 @@
               </w:rPr>
               <w:t>peek</w:t>
             </w:r>
-            <w:proofErr w:type="gramEnd"/>
           </w:p>
           <w:p>
             <w:pPr>
@@ -772,23 +762,13 @@
                 <w:lang w:val="en-US" w:eastAsia="es-CO"/>
               </w:rPr>
             </w:pPr>
-            <w:proofErr w:type="gramStart"/>
-            <w:r>
-              <w:rPr>
-                <w:rFonts w:ascii="Arial" w:eastAsia="Times New Roman" w:hAnsi="Arial" w:cs="Arial"/>
-                <w:color w:val="000000"/>
-                <w:lang w:val="en-US" w:eastAsia="es-CO"/>
-              </w:rPr>
-              <w:t>{ pre</w:t>
-            </w:r>
-            <w:proofErr w:type="gramEnd"/>
-            <w:r>
-              <w:rPr>
-                <w:rFonts w:ascii="Arial" w:eastAsia="Times New Roman" w:hAnsi="Arial" w:cs="Arial"/>
-                <w:color w:val="000000"/>
-                <w:lang w:val="en-US" w:eastAsia="es-CO"/>
-              </w:rPr>
-              <w:t>: TRUE }</w:t>
+            <w:r>
+              <w:rPr>
+                <w:rFonts w:ascii="Arial" w:eastAsia="Times New Roman" w:hAnsi="Arial" w:cs="Arial"/>
+                <w:color w:val="000000"/>
+                <w:lang w:val="en-US" w:eastAsia="es-CO"/>
+              </w:rPr>
+              <w:t>{ pre: TRUE }</w:t>
             </w:r>
           </w:p>
           <w:p>
@@ -820,23 +800,29 @@
                 <w:lang w:val="en-US" w:eastAsia="es-CO"/>
               </w:rPr>
             </w:pPr>
-            <w:proofErr w:type="gramStart"/>
-            <w:r>
-              <w:rPr>
-                <w:rFonts w:ascii="Arial" w:eastAsia="Times New Roman" w:hAnsi="Arial" w:cs="Arial"/>
-                <w:color w:val="000000"/>
-                <w:lang w:val="en-US" w:eastAsia="es-CO"/>
-              </w:rPr>
-              <w:t>{ post</w:t>
-            </w:r>
-            <w:proofErr w:type="gramEnd"/>
-            <w:r>
-              <w:rPr>
-                <w:rFonts w:ascii="Arial" w:eastAsia="Times New Roman" w:hAnsi="Arial" w:cs="Arial"/>
-                <w:color w:val="000000"/>
-                <w:lang w:val="en-US" w:eastAsia="es-CO"/>
-              </w:rPr>
-              <w:t>:  list = { First: null, size = 0 } }</w:t>
+            <w:r>
+              <w:rPr>
+                <w:rFonts w:ascii="Arial" w:eastAsia="Times New Roman" w:hAnsi="Arial" w:cs="Arial"/>
+                <w:color w:val="000000"/>
+                <w:lang w:val="en-US" w:eastAsia="es-CO"/>
+              </w:rPr>
+              <w:t xml:space="preserve">{ post:  </w:t>
+            </w:r>
+            <w:r>
+              <w:rPr>
+                <w:rFonts w:ascii="Arial" w:eastAsia="Times New Roman" w:hAnsi="Arial" w:cs="Arial"/>
+                <w:color w:val="000000"/>
+                <w:lang w:val="en-US" w:eastAsia="es-CO"/>
+              </w:rPr>
+              <w:t>stack = {null ,size: 0}</w:t>
+            </w:r>
+            <w:r>
+              <w:rPr>
+                <w:rFonts w:ascii="Arial" w:eastAsia="Times New Roman" w:hAnsi="Arial" w:cs="Arial"/>
+                <w:color w:val="000000"/>
+                <w:lang w:val="en-US" w:eastAsia="es-CO"/>
+              </w:rPr>
+              <w:t>}</w:t>
             </w:r>
           </w:p>
         </w:tc>
@@ -865,7 +851,7 @@
         <w:tblLook w:val="04A0" w:firstRow="1" w:lastRow="0" w:firstColumn="1" w:lastColumn="0" w:noHBand="0" w:noVBand="1"/>
       </w:tblPr>
       <w:tblGrid>
-        <w:gridCol w:w="9340"/>
+        <w:gridCol w:w="8856"/>
       </w:tblGrid>
       <w:tr>
         <w:trPr>
@@ -981,7 +967,51 @@
                 <w:color w:val="000000"/>
                 <w:lang w:eastAsia="es-CO"/>
               </w:rPr>
-              <w:t>“Añade un nuevo elemento a la lista enlazada, poniéndolo en la posición necesaria para que la lista siempre esté ordenada.”</w:t>
+              <w:t>“</w:t>
+            </w:r>
+            <w:r>
+              <w:rPr>
+                <w:rFonts w:ascii="Arial" w:eastAsia="Times New Roman" w:hAnsi="Arial" w:cs="Arial"/>
+                <w:color w:val="000000"/>
+                <w:lang w:eastAsia="es-CO"/>
+              </w:rPr>
+              <w:t xml:space="preserve">Añade un nuevo elemento de clase T al </w:t>
+            </w:r>
+            <w:proofErr w:type="spellStart"/>
+            <w:r>
+              <w:rPr>
+                <w:rFonts w:ascii="Arial" w:eastAsia="Times New Roman" w:hAnsi="Arial" w:cs="Arial"/>
+                <w:color w:val="000000"/>
+                <w:lang w:eastAsia="es-CO"/>
+              </w:rPr>
+              <w:t>arrayList</w:t>
+            </w:r>
+            <w:proofErr w:type="spellEnd"/>
+            <w:r>
+              <w:rPr>
+                <w:rFonts w:ascii="Arial" w:eastAsia="Times New Roman" w:hAnsi="Arial" w:cs="Arial"/>
+                <w:color w:val="000000"/>
+                <w:lang w:eastAsia="es-CO"/>
+              </w:rPr>
+              <w:t xml:space="preserve"> del </w:t>
+            </w:r>
+            <w:proofErr w:type="spellStart"/>
+            <w:r>
+              <w:rPr>
+                <w:rFonts w:ascii="Arial" w:eastAsia="Times New Roman" w:hAnsi="Arial" w:cs="Arial"/>
+                <w:color w:val="000000"/>
+                <w:lang w:eastAsia="es-CO"/>
+              </w:rPr>
+              <w:t>Stack</w:t>
+            </w:r>
+            <w:proofErr w:type="spellEnd"/>
+            <w:r>
+              <w:rPr>
+                <w:rFonts w:ascii="Arial" w:eastAsia="Times New Roman" w:hAnsi="Arial" w:cs="Arial"/>
+                <w:color w:val="000000"/>
+                <w:lang w:eastAsia="es-CO"/>
+              </w:rPr>
+              <w:t>.”</w:t>
             </w:r>
           </w:p>
           <w:p>
@@ -1013,23 +1043,37 @@
                 <w:lang w:val="en-US" w:eastAsia="es-CO"/>
               </w:rPr>
             </w:pPr>
-            <w:proofErr w:type="gramStart"/>
-            <w:r>
-              <w:rPr>
-                <w:rFonts w:ascii="Arial" w:eastAsia="Times New Roman" w:hAnsi="Arial" w:cs="Arial"/>
-                <w:color w:val="000000"/>
-                <w:lang w:val="en-US" w:eastAsia="es-CO"/>
-              </w:rPr>
-              <w:t>{ pre</w:t>
-            </w:r>
-            <w:proofErr w:type="gramEnd"/>
-            <w:r>
-              <w:rPr>
-                <w:rFonts w:ascii="Arial" w:eastAsia="Times New Roman" w:hAnsi="Arial" w:cs="Arial"/>
-                <w:color w:val="000000"/>
-                <w:lang w:val="en-US" w:eastAsia="es-CO"/>
-              </w:rPr>
-              <w:t xml:space="preserve">:  list = { First: null, … </w:t>
+            <w:r>
+              <w:rPr>
+                <w:rFonts w:ascii="Arial" w:eastAsia="Times New Roman" w:hAnsi="Arial" w:cs="Arial"/>
+                <w:color w:val="000000"/>
+                <w:lang w:val="en-US" w:eastAsia="es-CO"/>
+              </w:rPr>
+              <w:t>{pre</w:t>
+            </w:r>
+            <w:r>
+              <w:rPr>
+                <w:rFonts w:ascii="Arial" w:eastAsia="Times New Roman" w:hAnsi="Arial" w:cs="Arial"/>
+                <w:color w:val="000000"/>
+                <w:lang w:val="en-US" w:eastAsia="es-CO"/>
+              </w:rPr>
+              <w:t xml:space="preserve">:  </w:t>
+            </w:r>
+            <w:r>
+              <w:rPr>
+                <w:rFonts w:ascii="Arial" w:eastAsia="Times New Roman" w:hAnsi="Arial" w:cs="Arial"/>
+                <w:color w:val="000000"/>
+                <w:lang w:val="en-US" w:eastAsia="es-CO"/>
+              </w:rPr>
+              <w:t>stack = {null, size: 0}</w:t>
+            </w:r>
+            <w:r>
+              <w:rPr>
+                <w:rFonts w:ascii="Arial" w:eastAsia="Times New Roman" w:hAnsi="Arial" w:cs="Arial"/>
+                <w:color w:val="000000"/>
+                <w:lang w:val="en-US" w:eastAsia="es-CO"/>
+              </w:rPr>
+              <w:t xml:space="preserve">, … </w:t>
             </w:r>
             <w:r>
               <w:rPr>
@@ -1056,44 +1100,7 @@
                 <w:shd w:val="clear" w:color="auto" w:fill="FFFF00"/>
                 <w:lang w:val="en-US" w:eastAsia="es-CO"/>
               </w:rPr>
-              <w:t xml:space="preserve"> element ¡= null</w:t>
-            </w:r>
-            <w:r>
-              <w:rPr>
-                <w:rFonts w:ascii="Arial" w:eastAsia="Times New Roman" w:hAnsi="Arial" w:cs="Arial"/>
-                <w:color w:val="000000"/>
-                <w:lang w:val="en-US" w:eastAsia="es-CO"/>
-              </w:rPr>
-              <w:t xml:space="preserve"> }</w:t>
-            </w:r>
-          </w:p>
-          <w:p>
-            <w:pPr>
-              <w:spacing w:before="240" w:after="0" w:line="240" w:lineRule="auto"/>
-              <w:rPr>
-                <w:rFonts w:ascii="Times New Roman" w:eastAsia="Times New Roman" w:hAnsi="Times New Roman" w:cs="Times New Roman"/>
-                <w:sz w:val="24"/>
-                <w:szCs w:val="24"/>
-                <w:lang w:val="en-US" w:eastAsia="es-CO"/>
-              </w:rPr>
-            </w:pPr>
-            <w:proofErr w:type="gramStart"/>
-            <w:r>
-              <w:rPr>
-                <w:rFonts w:ascii="Arial" w:eastAsia="Times New Roman" w:hAnsi="Arial" w:cs="Arial"/>
-                <w:color w:val="000000"/>
-                <w:lang w:val="en-US" w:eastAsia="es-CO"/>
-              </w:rPr>
-              <w:t>{ post</w:t>
-            </w:r>
-            <w:proofErr w:type="gramEnd"/>
-            <w:r>
-              <w:rPr>
-                <w:rFonts w:ascii="Arial" w:eastAsia="Times New Roman" w:hAnsi="Arial" w:cs="Arial"/>
-                <w:color w:val="000000"/>
-                <w:lang w:val="en-US" w:eastAsia="es-CO"/>
-              </w:rPr>
-              <w:t xml:space="preserve">:  list = { First: Node&lt;element&gt;, … size = size + 1 </w:t>
+              <w:t xml:space="preserve"> </w:t>
             </w:r>
             <w:r>
               <w:rPr>
@@ -1102,7 +1109,32 @@
                 <w:shd w:val="clear" w:color="auto" w:fill="FFFF00"/>
                 <w:lang w:val="en-US" w:eastAsia="es-CO"/>
               </w:rPr>
-              <w:t xml:space="preserve">} </w:t>
+              <w:t>values</w:t>
+            </w:r>
+            <w:r>
+              <w:rPr>
+                <w:rFonts w:ascii="Arial" w:eastAsia="Times New Roman" w:hAnsi="Arial" w:cs="Arial"/>
+                <w:color w:val="000000"/>
+                <w:shd w:val="clear" w:color="auto" w:fill="FFFF00"/>
+                <w:lang w:val="en-US" w:eastAsia="es-CO"/>
+              </w:rPr>
+              <w:t xml:space="preserve"> ¡= null</w:t>
+            </w:r>
+            <w:r>
+              <w:rPr>
+                <w:rFonts w:ascii="Arial" w:eastAsia="Times New Roman" w:hAnsi="Arial" w:cs="Arial"/>
+                <w:color w:val="000000"/>
+                <w:lang w:val="en-US" w:eastAsia="es-CO"/>
+              </w:rPr>
+              <w:t xml:space="preserve"> </w:t>
+            </w:r>
+            <w:r>
+              <w:rPr>
+                <w:rFonts w:ascii="Arial" w:eastAsia="Times New Roman" w:hAnsi="Arial" w:cs="Arial"/>
+                <w:color w:val="000000"/>
+                <w:lang w:val="en-US" w:eastAsia="es-CO"/>
+              </w:rPr>
+              <w:t xml:space="preserve">|| stack = {…, size != 0} </w:t>
             </w:r>
             <w:r>
               <w:rPr>
@@ -1120,15 +1152,100 @@
                 <w:shd w:val="clear" w:color="auto" w:fill="FFFF00"/>
                 <w:lang w:val="en-US" w:eastAsia="es-CO"/>
               </w:rPr>
-              <w:t xml:space="preserve"> element ¡= null</w:t>
-            </w:r>
-            <w:r>
-              <w:rPr>
-                <w:rFonts w:ascii="Arial" w:eastAsia="Times New Roman" w:hAnsi="Arial" w:cs="Arial"/>
-                <w:color w:val="000000"/>
-                <w:lang w:val="en-US" w:eastAsia="es-CO"/>
-              </w:rPr>
-              <w:t xml:space="preserve"> }</w:t>
+              <w:t xml:space="preserve"> </w:t>
+            </w:r>
+            <w:r>
+              <w:rPr>
+                <w:rFonts w:ascii="Arial" w:eastAsia="Times New Roman" w:hAnsi="Arial" w:cs="Arial"/>
+                <w:color w:val="000000"/>
+                <w:shd w:val="clear" w:color="auto" w:fill="FFFF00"/>
+                <w:lang w:val="en-US" w:eastAsia="es-CO"/>
+              </w:rPr>
+              <w:t>values</w:t>
+            </w:r>
+            <w:r>
+              <w:rPr>
+                <w:rFonts w:ascii="Arial" w:eastAsia="Times New Roman" w:hAnsi="Arial" w:cs="Arial"/>
+                <w:color w:val="000000"/>
+                <w:shd w:val="clear" w:color="auto" w:fill="FFFF00"/>
+                <w:lang w:val="en-US" w:eastAsia="es-CO"/>
+              </w:rPr>
+              <w:t xml:space="preserve"> ¡= null</w:t>
+            </w:r>
+            <w:r>
+              <w:rPr>
+                <w:rFonts w:ascii="Arial" w:eastAsia="Times New Roman" w:hAnsi="Arial" w:cs="Arial"/>
+                <w:color w:val="000000"/>
+                <w:lang w:val="en-US" w:eastAsia="es-CO"/>
+              </w:rPr>
+              <w:t xml:space="preserve"> </w:t>
+            </w:r>
+            <w:r>
+              <w:rPr>
+                <w:rFonts w:ascii="Arial" w:eastAsia="Times New Roman" w:hAnsi="Arial" w:cs="Arial"/>
+                <w:color w:val="000000"/>
+                <w:lang w:val="en-US" w:eastAsia="es-CO"/>
+              </w:rPr>
+              <w:t>}</w:t>
+            </w:r>
+          </w:p>
+          <w:p>
+            <w:pPr>
+              <w:spacing w:before="240" w:after="0" w:line="240" w:lineRule="auto"/>
+              <w:rPr>
+                <w:rFonts w:ascii="Times New Roman" w:eastAsia="Times New Roman" w:hAnsi="Times New Roman" w:cs="Times New Roman"/>
+                <w:sz w:val="24"/>
+                <w:szCs w:val="24"/>
+                <w:lang w:val="en-US" w:eastAsia="es-CO"/>
+              </w:rPr>
+            </w:pPr>
+            <w:r>
+              <w:rPr>
+                <w:rFonts w:ascii="Arial" w:eastAsia="Times New Roman" w:hAnsi="Arial" w:cs="Arial"/>
+                <w:color w:val="000000"/>
+                <w:lang w:val="en-US" w:eastAsia="es-CO"/>
+              </w:rPr>
+              <w:t>{post</w:t>
+            </w:r>
+            <w:r>
+              <w:rPr>
+                <w:rFonts w:ascii="Arial" w:eastAsia="Times New Roman" w:hAnsi="Arial" w:cs="Arial"/>
+                <w:color w:val="000000"/>
+                <w:lang w:val="en-US" w:eastAsia="es-CO"/>
+              </w:rPr>
+              <w:t xml:space="preserve">:  </w:t>
+            </w:r>
+            <w:r>
+              <w:rPr>
+                <w:rFonts w:ascii="Arial" w:eastAsia="Times New Roman" w:hAnsi="Arial" w:cs="Arial"/>
+                <w:color w:val="000000"/>
+                <w:lang w:val="en-US" w:eastAsia="es-CO"/>
+              </w:rPr>
+              <w:t>stack</w:t>
+            </w:r>
+            <w:r>
+              <w:rPr>
+                <w:rFonts w:ascii="Arial" w:eastAsia="Times New Roman" w:hAnsi="Arial" w:cs="Arial"/>
+                <w:color w:val="000000"/>
+                <w:lang w:val="en-US" w:eastAsia="es-CO"/>
+              </w:rPr>
+              <w:t xml:space="preserve"> = {</w:t>
+            </w:r>
+            <w:r>
+              <w:rPr>
+                <w:rFonts w:ascii="Arial" w:eastAsia="Times New Roman" w:hAnsi="Arial" w:cs="Arial"/>
+                <w:color w:val="000000"/>
+                <w:lang w:val="en-US" w:eastAsia="es-CO"/>
+              </w:rPr>
+              <w:t>values, size = size + 1}</w:t>
+            </w:r>
+            <w:r>
+              <w:rPr>
+                <w:rFonts w:ascii="Arial" w:eastAsia="Times New Roman" w:hAnsi="Arial" w:cs="Arial"/>
+                <w:color w:val="000000"/>
+                <w:lang w:val="en-US" w:eastAsia="es-CO"/>
+              </w:rPr>
+              <w:t>}</w:t>
             </w:r>
           </w:p>
         </w:tc>
@@ -1157,7 +1274,7 @@
         <w:tblLook w:val="04A0" w:firstRow="1" w:lastRow="0" w:firstColumn="1" w:lastColumn="0" w:noHBand="0" w:noVBand="1"/>
       </w:tblPr>
       <w:tblGrid>
-        <w:gridCol w:w="6626"/>
+        <w:gridCol w:w="6242"/>
       </w:tblGrid>
       <w:tr>
         <w:trPr>
@@ -1310,125 +1427,169 @@
                 <w:color w:val="000000"/>
                 <w:lang w:eastAsia="es-CO"/>
               </w:rPr>
-              <w:t>“Elimina el nodo con el elemento buscado”</w:t>
-            </w:r>
-          </w:p>
-          <w:p>
-            <w:pPr>
-              <w:spacing w:before="240" w:after="0" w:line="240" w:lineRule="auto"/>
-              <w:rPr>
-                <w:rFonts w:ascii="Times New Roman" w:eastAsia="Times New Roman" w:hAnsi="Times New Roman" w:cs="Times New Roman"/>
-                <w:sz w:val="24"/>
-                <w:szCs w:val="24"/>
-                <w:lang w:val="en-US" w:eastAsia="es-CO"/>
-              </w:rPr>
-            </w:pPr>
-            <w:r>
-              <w:rPr>
-                <w:rFonts w:ascii="Arial" w:eastAsia="Times New Roman" w:hAnsi="Arial" w:cs="Arial"/>
-                <w:color w:val="000000"/>
-                <w:lang w:eastAsia="es-CO"/>
+              <w:t>“</w:t>
+            </w:r>
+            <w:r>
+              <w:rPr>
+                <w:rFonts w:ascii="Arial" w:eastAsia="Times New Roman" w:hAnsi="Arial" w:cs="Arial"/>
+                <w:color w:val="000000"/>
+                <w:lang w:eastAsia="es-CO"/>
+              </w:rPr>
+              <w:t>Devuelve el elemento de clase T en el índice entero enviado</w:t>
+            </w:r>
+            <w:r>
+              <w:rPr>
+                <w:rFonts w:ascii="Arial" w:eastAsia="Times New Roman" w:hAnsi="Arial" w:cs="Arial"/>
+                <w:color w:val="000000"/>
+                <w:lang w:eastAsia="es-CO"/>
+              </w:rPr>
+              <w:t>”</w:t>
+            </w:r>
+          </w:p>
+          <w:p>
+            <w:pPr>
+              <w:spacing w:before="240" w:after="0" w:line="240" w:lineRule="auto"/>
+              <w:rPr>
+                <w:rFonts w:ascii="Times New Roman" w:eastAsia="Times New Roman" w:hAnsi="Times New Roman" w:cs="Times New Roman"/>
+                <w:sz w:val="24"/>
+                <w:szCs w:val="24"/>
+                <w:lang w:val="en-US" w:eastAsia="es-CO"/>
+              </w:rPr>
+            </w:pPr>
+            <w:r>
+              <w:rPr>
+                <w:rFonts w:ascii="Arial" w:eastAsia="Times New Roman" w:hAnsi="Arial" w:cs="Arial"/>
+                <w:color w:val="000000"/>
+                <w:lang w:val="en-US" w:eastAsia="es-CO"/>
               </w:rPr>
               <w:t> </w:t>
             </w:r>
-            <w:proofErr w:type="gramStart"/>
-            <w:r>
-              <w:rPr>
-                <w:rFonts w:ascii="Arial" w:eastAsia="Times New Roman" w:hAnsi="Arial" w:cs="Arial"/>
-                <w:color w:val="000000"/>
-                <w:lang w:val="en-US" w:eastAsia="es-CO"/>
-              </w:rPr>
-              <w:t>{ pre</w:t>
-            </w:r>
-            <w:proofErr w:type="gramEnd"/>
-            <w:r>
-              <w:rPr>
-                <w:rFonts w:ascii="Arial" w:eastAsia="Times New Roman" w:hAnsi="Arial" w:cs="Arial"/>
-                <w:color w:val="000000"/>
-                <w:lang w:val="en-US" w:eastAsia="es-CO"/>
-              </w:rPr>
-              <w:t xml:space="preserve">: list = {First: Node&lt;element&gt;, … size = 1 } </w:t>
-            </w:r>
-            <w:r>
-              <w:rPr>
-                <w:rFonts w:ascii="Cambria Math" w:eastAsia="Times New Roman" w:hAnsi="Cambria Math" w:cs="Cambria Math"/>
-                <w:color w:val="000000"/>
-                <w:shd w:val="clear" w:color="auto" w:fill="FFFF00"/>
-                <w:lang w:val="en-US" w:eastAsia="es-CO"/>
-              </w:rPr>
-              <w:t>⋀</w:t>
-            </w:r>
-            <w:r>
-              <w:rPr>
-                <w:rFonts w:ascii="Arial" w:eastAsia="Times New Roman" w:hAnsi="Arial" w:cs="Arial"/>
-                <w:color w:val="000000"/>
-                <w:shd w:val="clear" w:color="auto" w:fill="FFFF00"/>
-                <w:lang w:val="en-US" w:eastAsia="es-CO"/>
-              </w:rPr>
-              <w:t xml:space="preserve"> element != null</w:t>
-            </w:r>
-            <w:r>
-              <w:rPr>
-                <w:rFonts w:ascii="Arial" w:eastAsia="Times New Roman" w:hAnsi="Arial" w:cs="Arial"/>
-                <w:color w:val="000000"/>
-                <w:lang w:val="en-US" w:eastAsia="es-CO"/>
-              </w:rPr>
-              <w:t>}</w:t>
-            </w:r>
-          </w:p>
-          <w:p>
-            <w:pPr>
-              <w:spacing w:before="240" w:after="0" w:line="240" w:lineRule="auto"/>
-              <w:rPr>
-                <w:rFonts w:ascii="Times New Roman" w:eastAsia="Times New Roman" w:hAnsi="Times New Roman" w:cs="Times New Roman"/>
-                <w:sz w:val="24"/>
-                <w:szCs w:val="24"/>
-                <w:lang w:val="en-US" w:eastAsia="es-CO"/>
-              </w:rPr>
-            </w:pPr>
-            <w:proofErr w:type="gramStart"/>
-            <w:r>
-              <w:rPr>
-                <w:rFonts w:ascii="Arial" w:eastAsia="Times New Roman" w:hAnsi="Arial" w:cs="Arial"/>
-                <w:color w:val="000000"/>
-                <w:lang w:val="en-US" w:eastAsia="es-CO"/>
-              </w:rPr>
-              <w:t>{ post</w:t>
-            </w:r>
-            <w:proofErr w:type="gramEnd"/>
-            <w:r>
-              <w:rPr>
-                <w:rFonts w:ascii="Arial" w:eastAsia="Times New Roman" w:hAnsi="Arial" w:cs="Arial"/>
-                <w:color w:val="000000"/>
-                <w:lang w:val="en-US" w:eastAsia="es-CO"/>
-              </w:rPr>
-              <w:t xml:space="preserve">: list = {First: null, … , size  = size - 1 } </w:t>
-            </w:r>
-            <w:r>
-              <w:rPr>
-                <w:rFonts w:ascii="Cambria Math" w:eastAsia="Times New Roman" w:hAnsi="Cambria Math" w:cs="Cambria Math"/>
-                <w:color w:val="000000"/>
-                <w:shd w:val="clear" w:color="auto" w:fill="FFFF00"/>
-                <w:lang w:val="en-US" w:eastAsia="es-CO"/>
-              </w:rPr>
-              <w:t>⋀</w:t>
-            </w:r>
-            <w:r>
-              <w:rPr>
-                <w:rFonts w:ascii="Arial" w:eastAsia="Times New Roman" w:hAnsi="Arial" w:cs="Arial"/>
-                <w:color w:val="000000"/>
-                <w:shd w:val="clear" w:color="auto" w:fill="FFFF00"/>
-                <w:lang w:val="en-US" w:eastAsia="es-CO"/>
-              </w:rPr>
-              <w:t xml:space="preserve"> element != null</w:t>
-            </w:r>
-            <w:r>
-              <w:rPr>
-                <w:rFonts w:ascii="Arial" w:eastAsia="Times New Roman" w:hAnsi="Arial" w:cs="Arial"/>
-                <w:color w:val="000000"/>
-                <w:lang w:val="en-US" w:eastAsia="es-CO"/>
-              </w:rPr>
-              <w:t>}</w:t>
+            <w:r>
+              <w:rPr>
+                <w:rFonts w:ascii="Arial" w:eastAsia="Times New Roman" w:hAnsi="Arial" w:cs="Arial"/>
+                <w:color w:val="000000"/>
+                <w:lang w:val="en-US" w:eastAsia="es-CO"/>
+              </w:rPr>
+              <w:t>{pre</w:t>
+            </w:r>
+            <w:r>
+              <w:rPr>
+                <w:rFonts w:ascii="Arial" w:eastAsia="Times New Roman" w:hAnsi="Arial" w:cs="Arial"/>
+                <w:color w:val="000000"/>
+                <w:lang w:val="en-US" w:eastAsia="es-CO"/>
+              </w:rPr>
+              <w:t xml:space="preserve">: </w:t>
+            </w:r>
+            <w:r>
+              <w:rPr>
+                <w:rFonts w:ascii="Arial" w:eastAsia="Times New Roman" w:hAnsi="Arial" w:cs="Arial"/>
+                <w:color w:val="000000"/>
+                <w:lang w:val="en-US" w:eastAsia="es-CO"/>
+              </w:rPr>
+              <w:t xml:space="preserve">stack = </w:t>
+            </w:r>
+            <w:r>
+              <w:rPr>
+                <w:rFonts w:ascii="Arial" w:eastAsia="Times New Roman" w:hAnsi="Arial" w:cs="Arial"/>
+                <w:color w:val="000000"/>
+                <w:lang w:val="en-US" w:eastAsia="es-CO"/>
+              </w:rPr>
+              <w:t xml:space="preserve">{…, size != 0} </w:t>
+            </w:r>
+            <m:oMath>
+              <m:r>
+                <w:rPr>
+                  <w:rFonts w:ascii="Cambria Math" w:eastAsia="Times New Roman" w:hAnsi="Cambria Math" w:cs="Arial"/>
+                  <w:color w:val="000000"/>
+                  <w:lang w:val="en-US" w:eastAsia="es-CO"/>
+                </w:rPr>
+                <m:t>∧</m:t>
+              </m:r>
+            </m:oMath>
+            <w:r>
+              <w:rPr>
+                <w:rFonts w:ascii="Arial" w:eastAsia="Times New Roman" w:hAnsi="Arial" w:cs="Arial"/>
+                <w:color w:val="000000"/>
+                <w:lang w:val="en-US" w:eastAsia="es-CO"/>
+              </w:rPr>
+              <w:t xml:space="preserve"> index &lt; size</w:t>
+            </w:r>
+          </w:p>
+          <w:p>
+            <w:pPr>
+              <w:spacing w:before="240" w:after="0" w:line="240" w:lineRule="auto"/>
+              <w:rPr>
+                <w:rFonts w:ascii="Times New Roman" w:eastAsia="Times New Roman" w:hAnsi="Times New Roman" w:cs="Times New Roman"/>
+                <w:sz w:val="24"/>
+                <w:szCs w:val="24"/>
+                <w:lang w:val="en-US" w:eastAsia="es-CO"/>
+              </w:rPr>
+            </w:pPr>
+            <w:r>
+              <w:rPr>
+                <w:rFonts w:ascii="Arial" w:eastAsia="Times New Roman" w:hAnsi="Arial" w:cs="Arial"/>
+                <w:color w:val="000000"/>
+                <w:lang w:val="en-US" w:eastAsia="es-CO"/>
+              </w:rPr>
+              <w:t>{post</w:t>
+            </w:r>
+            <w:r>
+              <w:rPr>
+                <w:rFonts w:ascii="Arial" w:eastAsia="Times New Roman" w:hAnsi="Arial" w:cs="Arial"/>
+                <w:color w:val="000000"/>
+                <w:lang w:val="en-US" w:eastAsia="es-CO"/>
+              </w:rPr>
+              <w:t xml:space="preserve">:  </w:t>
+            </w:r>
+            <w:r>
+              <w:rPr>
+                <w:rFonts w:ascii="Arial" w:eastAsia="Times New Roman" w:hAnsi="Arial" w:cs="Arial"/>
+                <w:color w:val="000000"/>
+                <w:lang w:val="en-US" w:eastAsia="es-CO"/>
+              </w:rPr>
+              <w:t>element = {</w:t>
+            </w:r>
+            <w:r>
+              <w:rPr>
+                <w:rFonts w:ascii="Arial" w:eastAsia="Times New Roman" w:hAnsi="Arial" w:cs="Arial"/>
+                <w:color w:val="000000"/>
+                <w:lang w:val="en-US" w:eastAsia="es-CO"/>
+              </w:rPr>
+              <w:t>stack.get(index)</w:t>
+            </w:r>
+            <w:r>
+              <w:rPr>
+                <w:rFonts w:ascii="Arial" w:eastAsia="Times New Roman" w:hAnsi="Arial" w:cs="Arial"/>
+                <w:color w:val="000000"/>
+                <w:lang w:val="en-US" w:eastAsia="es-CO"/>
+              </w:rPr>
+              <w:t xml:space="preserve"> }</w:t>
+            </w:r>
+            <w:r>
+              <w:rPr>
+                <w:rFonts w:ascii="Arial" w:eastAsia="Times New Roman" w:hAnsi="Arial" w:cs="Arial"/>
+                <w:color w:val="000000"/>
+                <w:lang w:val="en-US" w:eastAsia="es-CO"/>
+              </w:rPr>
+              <w:t xml:space="preserve"> </w:t>
+            </w:r>
+            <m:oMath>
+              <m:r>
+                <w:rPr>
+                  <w:rFonts w:ascii="Cambria Math" w:eastAsia="Times New Roman" w:hAnsi="Cambria Math" w:cs="Arial"/>
+                  <w:color w:val="000000"/>
+                  <w:lang w:val="en-US" w:eastAsia="es-CO"/>
+                </w:rPr>
+                <m:t>∧</m:t>
+              </m:r>
+            </m:oMath>
+            <w:r>
+              <w:rPr>
+                <w:rFonts w:ascii="Arial" w:eastAsia="Times New Roman" w:hAnsi="Arial" w:cs="Arial"/>
+                <w:color w:val="000000"/>
+                <w:lang w:val="en-US" w:eastAsia="es-CO"/>
+              </w:rPr>
+              <w:t xml:space="preserve"> element != null || null }</w:t>
             </w:r>
           </w:p>
         </w:tc>
@@ -1457,7 +1618,7 @@
         <w:tblLook w:val="04A0" w:firstRow="1" w:lastRow="0" w:firstColumn="1" w:lastColumn="0" w:noHBand="0" w:noVBand="1"/>
       </w:tblPr>
       <w:tblGrid>
-        <w:gridCol w:w="4236"/>
+        <w:gridCol w:w="5924"/>
       </w:tblGrid>
       <w:tr>
         <w:trPr>
@@ -1546,55 +1707,15 @@
                 <w:color w:val="000000"/>
                 <w:lang w:eastAsia="es-CO"/>
               </w:rPr>
-              <w:t>“Devuelve el tamaño de la lista enlazada”</w:t>
-            </w:r>
-          </w:p>
-          <w:p>
-            <w:pPr>
-              <w:spacing w:before="240" w:after="0" w:line="240" w:lineRule="auto"/>
-              <w:rPr>
-                <w:rFonts w:ascii="Times New Roman" w:eastAsia="Times New Roman" w:hAnsi="Times New Roman" w:cs="Times New Roman"/>
-                <w:sz w:val="24"/>
-                <w:szCs w:val="24"/>
-                <w:lang w:val="en-US" w:eastAsia="es-CO"/>
-              </w:rPr>
-            </w:pPr>
-            <w:proofErr w:type="gramStart"/>
-            <w:r>
-              <w:rPr>
-                <w:rFonts w:ascii="Arial" w:eastAsia="Times New Roman" w:hAnsi="Arial" w:cs="Arial"/>
-                <w:color w:val="000000"/>
-                <w:lang w:val="en-US" w:eastAsia="es-CO"/>
-              </w:rPr>
-              <w:t>{ pre</w:t>
-            </w:r>
-            <w:proofErr w:type="gramEnd"/>
-            <w:r>
-              <w:rPr>
-                <w:rFonts w:ascii="Arial" w:eastAsia="Times New Roman" w:hAnsi="Arial" w:cs="Arial"/>
-                <w:color w:val="000000"/>
-                <w:lang w:val="en-US" w:eastAsia="es-CO"/>
-              </w:rPr>
-              <w:t>: list = {First: Node&lt;&gt;, size &gt;= 0} }</w:t>
-            </w:r>
-          </w:p>
-          <w:p>
-            <w:pPr>
-              <w:spacing w:before="240" w:after="0" w:line="240" w:lineRule="auto"/>
-              <w:rPr>
-                <w:rFonts w:ascii="Times New Roman" w:eastAsia="Times New Roman" w:hAnsi="Times New Roman" w:cs="Times New Roman"/>
-                <w:sz w:val="24"/>
-                <w:szCs w:val="24"/>
-                <w:lang w:eastAsia="es-CO"/>
-              </w:rPr>
-            </w:pPr>
-            <w:r>
-              <w:rPr>
-                <w:rFonts w:ascii="Arial" w:eastAsia="Times New Roman" w:hAnsi="Arial" w:cs="Arial"/>
-                <w:color w:val="000000"/>
-                <w:lang w:eastAsia="es-CO"/>
-              </w:rPr>
-              <w:t xml:space="preserve">{ </w:t>
+              <w:t>“</w:t>
+            </w:r>
+            <w:r>
+              <w:rPr>
+                <w:rFonts w:ascii="Arial" w:eastAsia="Times New Roman" w:hAnsi="Arial" w:cs="Arial"/>
+                <w:color w:val="000000"/>
+                <w:lang w:eastAsia="es-CO"/>
+              </w:rPr>
+              <w:t xml:space="preserve">Devuelve el valor booleano de si el </w:t>
             </w:r>
             <w:proofErr w:type="spellStart"/>
             <w:r>
@@ -1603,7 +1724,7 @@
                 <w:color w:val="000000"/>
                 <w:lang w:eastAsia="es-CO"/>
               </w:rPr>
-              <w:t>pos</w:t>
+              <w:t>Stack</w:t>
             </w:r>
             <w:proofErr w:type="spellEnd"/>
             <w:r>
@@ -1612,25 +1733,117 @@
                 <w:color w:val="000000"/>
                 <w:lang w:eastAsia="es-CO"/>
               </w:rPr>
-              <w:t xml:space="preserve">: &lt; </w:t>
-            </w:r>
-            <w:proofErr w:type="spellStart"/>
-            <w:r>
-              <w:rPr>
-                <w:rFonts w:ascii="Arial" w:eastAsia="Times New Roman" w:hAnsi="Arial" w:cs="Arial"/>
-                <w:color w:val="000000"/>
-                <w:lang w:eastAsia="es-CO"/>
-              </w:rPr>
-              <w:t>size</w:t>
-            </w:r>
-            <w:proofErr w:type="spellEnd"/>
-            <w:r>
-              <w:rPr>
-                <w:rFonts w:ascii="Arial" w:eastAsia="Times New Roman" w:hAnsi="Arial" w:cs="Arial"/>
-                <w:color w:val="000000"/>
-                <w:lang w:eastAsia="es-CO"/>
-              </w:rPr>
-              <w:t xml:space="preserve"> &gt; }</w:t>
+              <w:t xml:space="preserve"> está vacío o no</w:t>
+            </w:r>
+            <w:r>
+              <w:rPr>
+                <w:rFonts w:ascii="Arial" w:eastAsia="Times New Roman" w:hAnsi="Arial" w:cs="Arial"/>
+                <w:color w:val="000000"/>
+                <w:lang w:eastAsia="es-CO"/>
+              </w:rPr>
+              <w:t>”</w:t>
+            </w:r>
+          </w:p>
+          <w:p>
+            <w:pPr>
+              <w:spacing w:before="240" w:after="0" w:line="240" w:lineRule="auto"/>
+              <w:rPr>
+                <w:rFonts w:ascii="Times New Roman" w:eastAsia="Times New Roman" w:hAnsi="Times New Roman" w:cs="Times New Roman"/>
+                <w:sz w:val="24"/>
+                <w:szCs w:val="24"/>
+                <w:lang w:val="en-US" w:eastAsia="es-CO"/>
+              </w:rPr>
+            </w:pPr>
+            <w:r>
+              <w:rPr>
+                <w:rFonts w:ascii="Arial" w:eastAsia="Times New Roman" w:hAnsi="Arial" w:cs="Arial"/>
+                <w:color w:val="000000"/>
+                <w:lang w:val="en-US" w:eastAsia="es-CO"/>
+              </w:rPr>
+              <w:t xml:space="preserve">{pre: </w:t>
+            </w:r>
+            <w:r>
+              <w:rPr>
+                <w:rFonts w:ascii="Arial" w:eastAsia="Times New Roman" w:hAnsi="Arial" w:cs="Arial"/>
+                <w:color w:val="000000"/>
+                <w:lang w:val="en-US" w:eastAsia="es-CO"/>
+              </w:rPr>
+              <w:t xml:space="preserve">stack = </w:t>
+            </w:r>
+            <w:r>
+              <w:rPr>
+                <w:rFonts w:ascii="Arial" w:eastAsia="Times New Roman" w:hAnsi="Arial" w:cs="Arial"/>
+                <w:color w:val="000000"/>
+                <w:lang w:val="en-US" w:eastAsia="es-CO"/>
+              </w:rPr>
+              <w:t xml:space="preserve">{…, size </w:t>
+            </w:r>
+            <w:r>
+              <w:rPr>
+                <w:rFonts w:ascii="Arial" w:eastAsia="Times New Roman" w:hAnsi="Arial" w:cs="Arial"/>
+                <w:color w:val="000000"/>
+                <w:lang w:val="en-US" w:eastAsia="es-CO"/>
+              </w:rPr>
+              <w:t>!=0</w:t>
+            </w:r>
+            <w:r>
+              <w:rPr>
+                <w:rFonts w:ascii="Arial" w:eastAsia="Times New Roman" w:hAnsi="Arial" w:cs="Arial"/>
+                <w:color w:val="000000"/>
+                <w:lang w:val="en-US" w:eastAsia="es-CO"/>
+              </w:rPr>
+              <w:t xml:space="preserve">} </w:t>
+            </w:r>
+            <w:r>
+              <w:rPr>
+                <w:rFonts w:ascii="Arial" w:eastAsia="Times New Roman" w:hAnsi="Arial" w:cs="Arial"/>
+                <w:color w:val="000000"/>
+                <w:lang w:val="en-US" w:eastAsia="es-CO"/>
+              </w:rPr>
+              <w:t xml:space="preserve"> || stack = {null, size = 0}</w:t>
+            </w:r>
+            <w:r>
+              <w:rPr>
+                <w:rFonts w:ascii="Arial" w:eastAsia="Times New Roman" w:hAnsi="Arial" w:cs="Arial"/>
+                <w:color w:val="000000"/>
+                <w:lang w:val="en-US" w:eastAsia="es-CO"/>
+              </w:rPr>
+              <w:t>}</w:t>
+            </w:r>
+          </w:p>
+          <w:p>
+            <w:pPr>
+              <w:spacing w:before="240" w:after="0" w:line="240" w:lineRule="auto"/>
+              <w:rPr>
+                <w:rFonts w:ascii="Times New Roman" w:eastAsia="Times New Roman" w:hAnsi="Times New Roman" w:cs="Times New Roman"/>
+                <w:sz w:val="24"/>
+                <w:szCs w:val="24"/>
+                <w:lang w:val="en-US" w:eastAsia="es-CO"/>
+              </w:rPr>
+            </w:pPr>
+            <w:r>
+              <w:rPr>
+                <w:rFonts w:ascii="Arial" w:eastAsia="Times New Roman" w:hAnsi="Arial" w:cs="Arial"/>
+                <w:color w:val="000000"/>
+                <w:lang w:val="en-US" w:eastAsia="es-CO"/>
+              </w:rPr>
+              <w:t xml:space="preserve">{ pos: </w:t>
+            </w:r>
+            <w:r>
+              <w:rPr>
+                <w:rFonts w:ascii="Arial" w:eastAsia="Times New Roman" w:hAnsi="Arial" w:cs="Arial"/>
+                <w:color w:val="000000"/>
+                <w:lang w:val="en-US" w:eastAsia="es-CO"/>
+              </w:rPr>
+              <w:t>true || false</w:t>
+            </w:r>
+            <w:r>
+              <w:rPr>
+                <w:rFonts w:ascii="Arial" w:eastAsia="Times New Roman" w:hAnsi="Arial" w:cs="Arial"/>
+                <w:color w:val="000000"/>
+                <w:lang w:val="en-US" w:eastAsia="es-CO"/>
+              </w:rPr>
+              <w:t>}</w:t>
             </w:r>
           </w:p>
         </w:tc>
@@ -1643,7 +1856,7 @@
           <w:rFonts w:ascii="Times New Roman" w:eastAsia="Times New Roman" w:hAnsi="Times New Roman" w:cs="Times New Roman"/>
           <w:sz w:val="24"/>
           <w:szCs w:val="24"/>
-          <w:lang w:eastAsia="es-CO"/>
+          <w:lang w:val="en-US" w:eastAsia="es-CO"/>
         </w:rPr>
       </w:pPr>
     </w:p>
@@ -1659,7 +1872,7 @@
         <w:tblLook w:val="04A0" w:firstRow="1" w:lastRow="0" w:firstColumn="1" w:lastColumn="0" w:noHBand="0" w:noVBand="1"/>
       </w:tblPr>
       <w:tblGrid>
-        <w:gridCol w:w="7635"/>
+        <w:gridCol w:w="8462"/>
       </w:tblGrid>
       <w:tr>
         <w:trPr>
@@ -1766,7 +1979,15 @@
                 <w:color w:val="000000"/>
                 <w:lang w:eastAsia="es-CO"/>
               </w:rPr>
-              <w:t xml:space="preserve">“Devuelve el </w:t>
+              <w:t>“</w:t>
+            </w:r>
+            <w:r>
+              <w:rPr>
+                <w:rFonts w:ascii="Arial" w:eastAsia="Times New Roman" w:hAnsi="Arial" w:cs="Arial"/>
+                <w:color w:val="000000"/>
+                <w:lang w:eastAsia="es-CO"/>
+              </w:rPr>
+              <w:t xml:space="preserve">Retorna el elemento que se ha insertado más recientemente y lo elimina del </w:t>
             </w:r>
             <w:proofErr w:type="spellStart"/>
             <w:r>
@@ -1775,7 +1996,7 @@
                 <w:color w:val="000000"/>
                 <w:lang w:eastAsia="es-CO"/>
               </w:rPr>
-              <w:t>String</w:t>
+              <w:t>Stack</w:t>
             </w:r>
             <w:proofErr w:type="spellEnd"/>
             <w:r>
@@ -1784,83 +2005,177 @@
                 <w:color w:val="000000"/>
                 <w:lang w:eastAsia="es-CO"/>
               </w:rPr>
-              <w:t xml:space="preserve"> con la lista enlazada y sus elementos en forma de array”</w:t>
-            </w:r>
-          </w:p>
-          <w:p>
-            <w:pPr>
-              <w:spacing w:before="240" w:after="0" w:line="240" w:lineRule="auto"/>
-              <w:rPr>
-                <w:rFonts w:ascii="Times New Roman" w:eastAsia="Times New Roman" w:hAnsi="Times New Roman" w:cs="Times New Roman"/>
-                <w:sz w:val="24"/>
-                <w:szCs w:val="24"/>
-                <w:lang w:val="en-US" w:eastAsia="es-CO"/>
-              </w:rPr>
-            </w:pPr>
-            <w:proofErr w:type="gramStart"/>
-            <w:r>
-              <w:rPr>
-                <w:rFonts w:ascii="Arial" w:eastAsia="Times New Roman" w:hAnsi="Arial" w:cs="Arial"/>
-                <w:color w:val="000000"/>
-                <w:lang w:val="en-US" w:eastAsia="es-CO"/>
-              </w:rPr>
-              <w:t>{ pre</w:t>
-            </w:r>
-            <w:proofErr w:type="gramEnd"/>
-            <w:r>
-              <w:rPr>
-                <w:rFonts w:ascii="Arial" w:eastAsia="Times New Roman" w:hAnsi="Arial" w:cs="Arial"/>
-                <w:color w:val="000000"/>
-                <w:lang w:val="en-US" w:eastAsia="es-CO"/>
-              </w:rPr>
-              <w:t>: list = {First: Node&lt;&gt;, size &gt;= 0} }</w:t>
-            </w:r>
-          </w:p>
-          <w:p>
-            <w:pPr>
-              <w:spacing w:before="240" w:after="0" w:line="240" w:lineRule="auto"/>
-              <w:rPr>
-                <w:rFonts w:ascii="Times New Roman" w:eastAsia="Times New Roman" w:hAnsi="Times New Roman" w:cs="Times New Roman"/>
-                <w:sz w:val="24"/>
-                <w:szCs w:val="24"/>
-                <w:lang w:val="en-US" w:eastAsia="es-CO"/>
-              </w:rPr>
-            </w:pPr>
-            <w:proofErr w:type="gramStart"/>
-            <w:r>
-              <w:rPr>
-                <w:rFonts w:ascii="Arial" w:eastAsia="Times New Roman" w:hAnsi="Arial" w:cs="Arial"/>
-                <w:color w:val="000000"/>
-                <w:lang w:val="en-US" w:eastAsia="es-CO"/>
-              </w:rPr>
-              <w:t>{ pos</w:t>
-            </w:r>
-            <w:proofErr w:type="gramEnd"/>
-            <w:r>
-              <w:rPr>
-                <w:rFonts w:ascii="Arial" w:eastAsia="Times New Roman" w:hAnsi="Arial" w:cs="Arial"/>
-                <w:color w:val="000000"/>
-                <w:lang w:val="en-US" w:eastAsia="es-CO"/>
-              </w:rPr>
-              <w:t xml:space="preserve">: {“Node1, Node2, Node3 … </w:t>
-            </w:r>
-            <w:proofErr w:type="spellStart"/>
-            <w:r>
-              <w:rPr>
-                <w:rFonts w:ascii="Arial" w:eastAsia="Times New Roman" w:hAnsi="Arial" w:cs="Arial"/>
-                <w:color w:val="000000"/>
-                <w:lang w:val="en-US" w:eastAsia="es-CO"/>
-              </w:rPr>
-              <w:t>NodeN</w:t>
-            </w:r>
-            <w:proofErr w:type="spellEnd"/>
-            <w:r>
-              <w:rPr>
-                <w:rFonts w:ascii="Arial" w:eastAsia="Times New Roman" w:hAnsi="Arial" w:cs="Arial"/>
-                <w:color w:val="000000"/>
-                <w:lang w:val="en-US" w:eastAsia="es-CO"/>
-              </w:rPr>
-              <w:t>”}}</w:t>
+              <w:t>”</w:t>
+            </w:r>
+          </w:p>
+          <w:p>
+            <w:pPr>
+              <w:spacing w:before="240" w:after="0" w:line="240" w:lineRule="auto"/>
+              <w:rPr>
+                <w:rFonts w:ascii="Times New Roman" w:eastAsia="Times New Roman" w:hAnsi="Times New Roman" w:cs="Times New Roman"/>
+                <w:sz w:val="24"/>
+                <w:szCs w:val="24"/>
+                <w:lang w:val="en-US" w:eastAsia="es-CO"/>
+              </w:rPr>
+            </w:pPr>
+            <w:r>
+              <w:rPr>
+                <w:rFonts w:ascii="Arial" w:eastAsia="Times New Roman" w:hAnsi="Arial" w:cs="Arial"/>
+                <w:color w:val="000000"/>
+                <w:lang w:val="en-US" w:eastAsia="es-CO"/>
+              </w:rPr>
+              <w:t xml:space="preserve">{pre: </w:t>
+            </w:r>
+            <w:r>
+              <w:rPr>
+                <w:rFonts w:ascii="Arial" w:eastAsia="Times New Roman" w:hAnsi="Arial" w:cs="Arial"/>
+                <w:color w:val="000000"/>
+                <w:lang w:val="en-US" w:eastAsia="es-CO"/>
+              </w:rPr>
+              <w:t xml:space="preserve">stack = </w:t>
+            </w:r>
+            <w:r>
+              <w:rPr>
+                <w:rFonts w:ascii="Arial" w:eastAsia="Times New Roman" w:hAnsi="Arial" w:cs="Arial"/>
+                <w:color w:val="000000"/>
+                <w:lang w:val="en-US" w:eastAsia="es-CO"/>
+              </w:rPr>
+              <w:t xml:space="preserve">{…, size </w:t>
+            </w:r>
+            <w:r>
+              <w:rPr>
+                <w:rFonts w:ascii="Arial" w:eastAsia="Times New Roman" w:hAnsi="Arial" w:cs="Arial"/>
+                <w:color w:val="000000"/>
+                <w:lang w:val="en-US" w:eastAsia="es-CO"/>
+              </w:rPr>
+              <w:t>!=0</w:t>
+            </w:r>
+            <w:r>
+              <w:rPr>
+                <w:rFonts w:ascii="Arial" w:eastAsia="Times New Roman" w:hAnsi="Arial" w:cs="Arial"/>
+                <w:color w:val="000000"/>
+                <w:lang w:val="en-US" w:eastAsia="es-CO"/>
+              </w:rPr>
+              <w:t xml:space="preserve">} </w:t>
+            </w:r>
+            <w:r>
+              <w:rPr>
+                <w:rFonts w:ascii="Arial" w:eastAsia="Times New Roman" w:hAnsi="Arial" w:cs="Arial"/>
+                <w:color w:val="000000"/>
+                <w:lang w:val="en-US" w:eastAsia="es-CO"/>
+              </w:rPr>
+              <w:t xml:space="preserve"> || stack = {null, size = 0}</w:t>
+            </w:r>
+            <w:r>
+              <w:rPr>
+                <w:rFonts w:ascii="Arial" w:eastAsia="Times New Roman" w:hAnsi="Arial" w:cs="Arial"/>
+                <w:color w:val="000000"/>
+                <w:lang w:val="en-US" w:eastAsia="es-CO"/>
+              </w:rPr>
+              <w:t>}</w:t>
+            </w:r>
+          </w:p>
+          <w:p>
+            <w:pPr>
+              <w:spacing w:before="240" w:after="0" w:line="240" w:lineRule="auto"/>
+              <w:rPr>
+                <w:rFonts w:ascii="Times New Roman" w:eastAsia="Times New Roman" w:hAnsi="Times New Roman" w:cs="Times New Roman"/>
+                <w:sz w:val="24"/>
+                <w:szCs w:val="24"/>
+                <w:lang w:val="en-US" w:eastAsia="es-CO"/>
+              </w:rPr>
+            </w:pPr>
+            <w:r>
+              <w:rPr>
+                <w:rFonts w:ascii="Arial" w:eastAsia="Times New Roman" w:hAnsi="Arial" w:cs="Arial"/>
+                <w:color w:val="000000"/>
+                <w:lang w:val="en-US" w:eastAsia="es-CO"/>
+              </w:rPr>
+              <w:t xml:space="preserve">{ pos: </w:t>
+            </w:r>
+            <w:r>
+              <w:rPr>
+                <w:rFonts w:ascii="Arial" w:eastAsia="Times New Roman" w:hAnsi="Arial" w:cs="Arial"/>
+                <w:color w:val="000000"/>
+                <w:lang w:val="en-US" w:eastAsia="es-CO"/>
+              </w:rPr>
+              <w:t>[</w:t>
+            </w:r>
+            <w:r>
+              <w:rPr>
+                <w:rFonts w:ascii="Arial" w:eastAsia="Times New Roman" w:hAnsi="Arial" w:cs="Arial"/>
+                <w:color w:val="000000"/>
+                <w:lang w:val="en-US" w:eastAsia="es-CO"/>
+              </w:rPr>
+              <w:t xml:space="preserve">element = {stack.get(0) } </w:t>
+            </w:r>
+            <m:oMath>
+              <m:r>
+                <w:rPr>
+                  <w:rFonts w:ascii="Cambria Math" w:eastAsia="Times New Roman" w:hAnsi="Cambria Math" w:cs="Arial"/>
+                  <w:color w:val="000000"/>
+                  <w:lang w:val="en-US" w:eastAsia="es-CO"/>
+                </w:rPr>
+                <m:t>∧</m:t>
+              </m:r>
+            </m:oMath>
+            <w:r>
+              <w:rPr>
+                <w:rFonts w:ascii="Arial" w:eastAsia="Times New Roman" w:hAnsi="Arial" w:cs="Arial"/>
+                <w:color w:val="000000"/>
+                <w:lang w:val="en-US" w:eastAsia="es-CO"/>
+              </w:rPr>
+              <w:t xml:space="preserve"> element != null </w:t>
+            </w:r>
+            <w:r>
+              <w:rPr>
+                <w:rFonts w:ascii="Arial" w:eastAsia="Times New Roman" w:hAnsi="Arial" w:cs="Arial"/>
+                <w:color w:val="000000"/>
+                <w:lang w:val="en-US" w:eastAsia="es-CO"/>
+              </w:rPr>
+              <w:t>|| null</w:t>
+            </w:r>
+            <w:r>
+              <w:rPr>
+                <w:rFonts w:ascii="Arial" w:eastAsia="Times New Roman" w:hAnsi="Arial" w:cs="Arial"/>
+                <w:color w:val="000000"/>
+                <w:lang w:val="en-US" w:eastAsia="es-CO"/>
+              </w:rPr>
+              <w:t>]</w:t>
+            </w:r>
+            <w:r>
+              <w:rPr>
+                <w:rFonts w:ascii="Arial" w:eastAsia="Times New Roman" w:hAnsi="Arial" w:cs="Arial"/>
+                <w:color w:val="000000"/>
+                <w:lang w:val="en-US" w:eastAsia="es-CO"/>
+              </w:rPr>
+              <w:t xml:space="preserve"> </w:t>
+            </w:r>
+            <m:oMath>
+              <m:r>
+                <w:rPr>
+                  <w:rFonts w:ascii="Cambria Math" w:eastAsia="Times New Roman" w:hAnsi="Cambria Math" w:cs="Arial"/>
+                  <w:color w:val="000000"/>
+                  <w:lang w:val="en-US" w:eastAsia="es-CO"/>
+                </w:rPr>
+                <m:t>∧</m:t>
+              </m:r>
+            </m:oMath>
+            <w:r>
+              <w:rPr>
+                <w:rFonts w:ascii="Arial" w:eastAsia="Times New Roman" w:hAnsi="Arial" w:cs="Arial"/>
+                <w:color w:val="000000"/>
+                <w:lang w:val="en-US" w:eastAsia="es-CO"/>
+              </w:rPr>
+              <w:t xml:space="preserve"> stack = {… size = size - 1}</w:t>
+            </w:r>
+            <w:r>
+              <w:rPr>
+                <w:rFonts w:ascii="Arial" w:eastAsia="Times New Roman" w:hAnsi="Arial" w:cs="Arial"/>
+                <w:color w:val="000000"/>
+                <w:lang w:val="en-US" w:eastAsia="es-CO"/>
+              </w:rPr>
+              <w:t>}</w:t>
             </w:r>
           </w:p>
         </w:tc>
@@ -1898,7 +2213,7 @@
         <w:tblLook w:val="04A0" w:firstRow="1" w:lastRow="0" w:firstColumn="1" w:lastColumn="0" w:noHBand="0" w:noVBand="1"/>
       </w:tblPr>
       <w:tblGrid>
-        <w:gridCol w:w="9340"/>
+        <w:gridCol w:w="6254"/>
       </w:tblGrid>
       <w:tr>
         <w:trPr>
@@ -2015,119 +2330,151 @@
                 <w:color w:val="000000"/>
                 <w:lang w:eastAsia="es-CO"/>
               </w:rPr>
-              <w:t xml:space="preserve">“Hace el llamado al método </w:t>
-            </w:r>
-            <w:proofErr w:type="spellStart"/>
-            <w:r>
-              <w:rPr>
-                <w:rFonts w:ascii="Arial" w:eastAsia="Times New Roman" w:hAnsi="Arial" w:cs="Arial"/>
-                <w:color w:val="000000"/>
-                <w:lang w:eastAsia="es-CO"/>
-              </w:rPr>
-              <w:t>nodesToString</w:t>
-            </w:r>
-            <w:proofErr w:type="spellEnd"/>
-            <w:r>
-              <w:rPr>
-                <w:rFonts w:ascii="Arial" w:eastAsia="Times New Roman" w:hAnsi="Arial" w:cs="Arial"/>
-                <w:color w:val="000000"/>
-                <w:lang w:eastAsia="es-CO"/>
-              </w:rPr>
-              <w:t xml:space="preserve"> y devuelve un </w:t>
-            </w:r>
-            <w:proofErr w:type="spellStart"/>
-            <w:r>
-              <w:rPr>
-                <w:rFonts w:ascii="Arial" w:eastAsia="Times New Roman" w:hAnsi="Arial" w:cs="Arial"/>
-                <w:color w:val="000000"/>
-                <w:lang w:eastAsia="es-CO"/>
-              </w:rPr>
-              <w:t>String</w:t>
-            </w:r>
-            <w:proofErr w:type="spellEnd"/>
-            <w:r>
-              <w:rPr>
-                <w:rFonts w:ascii="Arial" w:eastAsia="Times New Roman" w:hAnsi="Arial" w:cs="Arial"/>
-                <w:color w:val="000000"/>
-                <w:lang w:eastAsia="es-CO"/>
-              </w:rPr>
-              <w:t xml:space="preserve"> de los nodos de la lista enlazada cubiertos con corchetes ‘[...]’. ”</w:t>
-            </w:r>
-          </w:p>
-          <w:p>
-            <w:pPr>
-              <w:spacing w:before="240" w:after="0" w:line="240" w:lineRule="auto"/>
-              <w:rPr>
-                <w:rFonts w:ascii="Times New Roman" w:eastAsia="Times New Roman" w:hAnsi="Times New Roman" w:cs="Times New Roman"/>
-                <w:sz w:val="24"/>
-                <w:szCs w:val="24"/>
-                <w:lang w:val="en-US" w:eastAsia="es-CO"/>
-              </w:rPr>
-            </w:pPr>
-            <w:proofErr w:type="gramStart"/>
-            <w:r>
-              <w:rPr>
-                <w:rFonts w:ascii="Arial" w:eastAsia="Times New Roman" w:hAnsi="Arial" w:cs="Arial"/>
-                <w:color w:val="000000"/>
-                <w:lang w:val="en-US" w:eastAsia="es-CO"/>
-              </w:rPr>
-              <w:t>{ pre</w:t>
-            </w:r>
-            <w:proofErr w:type="gramEnd"/>
-            <w:r>
-              <w:rPr>
-                <w:rFonts w:ascii="Arial" w:eastAsia="Times New Roman" w:hAnsi="Arial" w:cs="Arial"/>
-                <w:color w:val="000000"/>
-                <w:lang w:val="en-US" w:eastAsia="es-CO"/>
-              </w:rPr>
-              <w:t>: list = {First: Node&lt;&gt;, size &gt;= 0} }</w:t>
-            </w:r>
-          </w:p>
-          <w:p>
-            <w:pPr>
-              <w:spacing w:before="240" w:after="0" w:line="240" w:lineRule="auto"/>
-              <w:rPr>
-                <w:rFonts w:ascii="Times New Roman" w:eastAsia="Times New Roman" w:hAnsi="Times New Roman" w:cs="Times New Roman"/>
-                <w:sz w:val="24"/>
-                <w:szCs w:val="24"/>
-                <w:lang w:val="en-US" w:eastAsia="es-CO"/>
-              </w:rPr>
-            </w:pPr>
-            <w:proofErr w:type="gramStart"/>
-            <w:r>
-              <w:rPr>
-                <w:rFonts w:ascii="Arial" w:eastAsia="Times New Roman" w:hAnsi="Arial" w:cs="Arial"/>
-                <w:color w:val="000000"/>
-                <w:lang w:val="en-US" w:eastAsia="es-CO"/>
-              </w:rPr>
-              <w:t>{ pos</w:t>
-            </w:r>
-            <w:proofErr w:type="gramEnd"/>
-            <w:r>
-              <w:rPr>
-                <w:rFonts w:ascii="Arial" w:eastAsia="Times New Roman" w:hAnsi="Arial" w:cs="Arial"/>
-                <w:color w:val="000000"/>
-                <w:lang w:val="en-US" w:eastAsia="es-CO"/>
-              </w:rPr>
-              <w:t xml:space="preserve">: {“[ Node1, Node2, Node3 … </w:t>
-            </w:r>
-            <w:proofErr w:type="spellStart"/>
-            <w:r>
-              <w:rPr>
-                <w:rFonts w:ascii="Arial" w:eastAsia="Times New Roman" w:hAnsi="Arial" w:cs="Arial"/>
-                <w:color w:val="000000"/>
-                <w:lang w:val="en-US" w:eastAsia="es-CO"/>
-              </w:rPr>
-              <w:t>NodeN</w:t>
-            </w:r>
-            <w:proofErr w:type="spellEnd"/>
-            <w:r>
-              <w:rPr>
-                <w:rFonts w:ascii="Arial" w:eastAsia="Times New Roman" w:hAnsi="Arial" w:cs="Arial"/>
-                <w:color w:val="000000"/>
-                <w:lang w:val="en-US" w:eastAsia="es-CO"/>
-              </w:rPr>
-              <w:t xml:space="preserve"> ]”}}</w:t>
+              <w:t>“</w:t>
+            </w:r>
+            <w:r>
+              <w:rPr>
+                <w:rFonts w:ascii="Arial" w:eastAsia="Times New Roman" w:hAnsi="Arial" w:cs="Arial"/>
+                <w:color w:val="000000"/>
+                <w:lang w:eastAsia="es-CO"/>
+              </w:rPr>
+              <w:t>Retorna el elemento que se ha añadido más recientemente.</w:t>
+            </w:r>
+            <w:r>
+              <w:rPr>
+                <w:rFonts w:ascii="Arial" w:eastAsia="Times New Roman" w:hAnsi="Arial" w:cs="Arial"/>
+                <w:color w:val="000000"/>
+                <w:lang w:eastAsia="es-CO"/>
+              </w:rPr>
+              <w:t xml:space="preserve"> ”</w:t>
+            </w:r>
+          </w:p>
+          <w:p>
+            <w:pPr>
+              <w:spacing w:before="240" w:after="0" w:line="240" w:lineRule="auto"/>
+              <w:rPr>
+                <w:rFonts w:ascii="Times New Roman" w:eastAsia="Times New Roman" w:hAnsi="Times New Roman" w:cs="Times New Roman"/>
+                <w:sz w:val="24"/>
+                <w:szCs w:val="24"/>
+                <w:lang w:val="en-US" w:eastAsia="es-CO"/>
+              </w:rPr>
+            </w:pPr>
+            <w:r>
+              <w:rPr>
+                <w:rFonts w:ascii="Arial" w:eastAsia="Times New Roman" w:hAnsi="Arial" w:cs="Arial"/>
+                <w:color w:val="000000"/>
+                <w:lang w:val="en-US" w:eastAsia="es-CO"/>
+              </w:rPr>
+              <w:t xml:space="preserve">{pre: </w:t>
+            </w:r>
+            <w:r>
+              <w:rPr>
+                <w:rFonts w:ascii="Arial" w:eastAsia="Times New Roman" w:hAnsi="Arial" w:cs="Arial"/>
+                <w:color w:val="000000"/>
+                <w:lang w:val="en-US" w:eastAsia="es-CO"/>
+              </w:rPr>
+              <w:t xml:space="preserve">stack = </w:t>
+            </w:r>
+            <w:r>
+              <w:rPr>
+                <w:rFonts w:ascii="Arial" w:eastAsia="Times New Roman" w:hAnsi="Arial" w:cs="Arial"/>
+                <w:color w:val="000000"/>
+                <w:lang w:val="en-US" w:eastAsia="es-CO"/>
+              </w:rPr>
+              <w:t xml:space="preserve">{…, size </w:t>
+            </w:r>
+            <w:r>
+              <w:rPr>
+                <w:rFonts w:ascii="Arial" w:eastAsia="Times New Roman" w:hAnsi="Arial" w:cs="Arial"/>
+                <w:color w:val="000000"/>
+                <w:lang w:val="en-US" w:eastAsia="es-CO"/>
+              </w:rPr>
+              <w:t>!=0</w:t>
+            </w:r>
+            <w:r>
+              <w:rPr>
+                <w:rFonts w:ascii="Arial" w:eastAsia="Times New Roman" w:hAnsi="Arial" w:cs="Arial"/>
+                <w:color w:val="000000"/>
+                <w:lang w:val="en-US" w:eastAsia="es-CO"/>
+              </w:rPr>
+              <w:t xml:space="preserve">} </w:t>
+            </w:r>
+            <w:r>
+              <w:rPr>
+                <w:rFonts w:ascii="Arial" w:eastAsia="Times New Roman" w:hAnsi="Arial" w:cs="Arial"/>
+                <w:color w:val="000000"/>
+                <w:lang w:val="en-US" w:eastAsia="es-CO"/>
+              </w:rPr>
+              <w:t xml:space="preserve"> || stack = {null, size = 0}</w:t>
+            </w:r>
+            <w:r>
+              <w:rPr>
+                <w:rFonts w:ascii="Arial" w:eastAsia="Times New Roman" w:hAnsi="Arial" w:cs="Arial"/>
+                <w:color w:val="000000"/>
+                <w:lang w:val="en-US" w:eastAsia="es-CO"/>
+              </w:rPr>
+              <w:t>}</w:t>
+            </w:r>
+          </w:p>
+          <w:p>
+            <w:pPr>
+              <w:spacing w:before="240" w:after="0" w:line="240" w:lineRule="auto"/>
+              <w:rPr>
+                <w:rFonts w:ascii="Times New Roman" w:eastAsia="Times New Roman" w:hAnsi="Times New Roman" w:cs="Times New Roman"/>
+                <w:sz w:val="24"/>
+                <w:szCs w:val="24"/>
+                <w:lang w:val="en-US" w:eastAsia="es-CO"/>
+              </w:rPr>
+            </w:pPr>
+            <w:r>
+              <w:rPr>
+                <w:rFonts w:ascii="Arial" w:eastAsia="Times New Roman" w:hAnsi="Arial" w:cs="Arial"/>
+                <w:color w:val="000000"/>
+                <w:lang w:val="en-US" w:eastAsia="es-CO"/>
+              </w:rPr>
+              <w:t xml:space="preserve">{ pos: </w:t>
+            </w:r>
+            <w:r>
+              <w:rPr>
+                <w:rFonts w:ascii="Arial" w:eastAsia="Times New Roman" w:hAnsi="Arial" w:cs="Arial"/>
+                <w:color w:val="000000"/>
+                <w:lang w:val="en-US" w:eastAsia="es-CO"/>
+              </w:rPr>
+              <w:t xml:space="preserve">element = {stack.get(0) } </w:t>
+            </w:r>
+            <m:oMath>
+              <m:r>
+                <w:rPr>
+                  <w:rFonts w:ascii="Cambria Math" w:eastAsia="Times New Roman" w:hAnsi="Cambria Math" w:cs="Arial"/>
+                  <w:color w:val="000000"/>
+                  <w:lang w:val="en-US" w:eastAsia="es-CO"/>
+                </w:rPr>
+                <m:t>∧</m:t>
+              </m:r>
+            </m:oMath>
+            <w:r>
+              <w:rPr>
+                <w:rFonts w:ascii="Arial" w:eastAsia="Times New Roman" w:hAnsi="Arial" w:cs="Arial"/>
+                <w:color w:val="000000"/>
+                <w:lang w:val="en-US" w:eastAsia="es-CO"/>
+              </w:rPr>
+              <w:t xml:space="preserve"> element != null </w:t>
+            </w:r>
+            <w:r>
+              <w:rPr>
+                <w:rFonts w:ascii="Arial" w:eastAsia="Times New Roman" w:hAnsi="Arial" w:cs="Arial"/>
+                <w:color w:val="000000"/>
+                <w:lang w:val="en-US" w:eastAsia="es-CO"/>
+              </w:rPr>
+              <w:t>|| null</w:t>
+            </w:r>
+            <w:r>
+              <w:rPr>
+                <w:rFonts w:ascii="Arial" w:eastAsia="Times New Roman" w:hAnsi="Arial" w:cs="Arial"/>
+                <w:color w:val="000000"/>
+                <w:lang w:val="en-US" w:eastAsia="es-CO"/>
+              </w:rPr>
+              <w:t xml:space="preserve"> }</w:t>
             </w:r>
           </w:p>
         </w:tc>
@@ -2152,7 +2499,7 @@
         <w:tblLook w:val="04A0" w:firstRow="1" w:lastRow="0" w:firstColumn="1" w:lastColumn="0" w:noHBand="0" w:noVBand="1"/>
       </w:tblPr>
       <w:tblGrid>
-        <w:gridCol w:w="9340"/>
+        <w:gridCol w:w="5243"/>
       </w:tblGrid>
       <w:tr>
         <w:trPr>
@@ -2249,7 +2596,15 @@
                 <w:color w:val="000000"/>
                 <w:lang w:eastAsia="es-CO"/>
               </w:rPr>
-              <w:t xml:space="preserve">“Hace el llamado al método </w:t>
+              <w:t>“</w:t>
+            </w:r>
+            <w:r>
+              <w:rPr>
+                <w:rFonts w:ascii="Arial" w:eastAsia="Times New Roman" w:hAnsi="Arial" w:cs="Arial"/>
+                <w:color w:val="000000"/>
+                <w:lang w:eastAsia="es-CO"/>
+              </w:rPr>
+              <w:t xml:space="preserve">Retorna el tamaño actual del </w:t>
             </w:r>
             <w:proofErr w:type="spellStart"/>
             <w:r>
@@ -2258,7 +2613,7 @@
                 <w:color w:val="000000"/>
                 <w:lang w:eastAsia="es-CO"/>
               </w:rPr>
-              <w:t>nodesToString</w:t>
+              <w:t>stack</w:t>
             </w:r>
             <w:proofErr w:type="spellEnd"/>
             <w:r>
@@ -2267,101 +2622,111 @@
                 <w:color w:val="000000"/>
                 <w:lang w:eastAsia="es-CO"/>
               </w:rPr>
-              <w:t xml:space="preserve"> y devuelve un </w:t>
+              <w:t>”</w:t>
+            </w:r>
+          </w:p>
+          <w:p>
+            <w:pPr>
+              <w:spacing w:before="240" w:after="0" w:line="240" w:lineRule="auto"/>
+              <w:rPr>
+                <w:rFonts w:ascii="Times New Roman" w:eastAsia="Times New Roman" w:hAnsi="Times New Roman" w:cs="Times New Roman"/>
+                <w:sz w:val="24"/>
+                <w:szCs w:val="24"/>
+                <w:lang w:val="en-US" w:eastAsia="es-CO"/>
+              </w:rPr>
+            </w:pPr>
+            <w:r>
+              <w:rPr>
+                <w:rFonts w:ascii="Arial" w:eastAsia="Times New Roman" w:hAnsi="Arial" w:cs="Arial"/>
+                <w:color w:val="000000"/>
+                <w:lang w:val="en-US" w:eastAsia="es-CO"/>
+              </w:rPr>
+              <w:t xml:space="preserve">{pre: </w:t>
+            </w:r>
+            <w:r>
+              <w:rPr>
+                <w:rFonts w:ascii="Arial" w:eastAsia="Times New Roman" w:hAnsi="Arial" w:cs="Arial"/>
+                <w:color w:val="000000"/>
+                <w:lang w:val="en-US" w:eastAsia="es-CO"/>
+              </w:rPr>
+              <w:t xml:space="preserve">stack = </w:t>
+            </w:r>
+            <w:r>
+              <w:rPr>
+                <w:rFonts w:ascii="Arial" w:eastAsia="Times New Roman" w:hAnsi="Arial" w:cs="Arial"/>
+                <w:color w:val="000000"/>
+                <w:lang w:val="en-US" w:eastAsia="es-CO"/>
+              </w:rPr>
+              <w:t xml:space="preserve">{…, size </w:t>
+            </w:r>
+            <w:r>
+              <w:rPr>
+                <w:rFonts w:ascii="Arial" w:eastAsia="Times New Roman" w:hAnsi="Arial" w:cs="Arial"/>
+                <w:color w:val="000000"/>
+                <w:lang w:val="en-US" w:eastAsia="es-CO"/>
+              </w:rPr>
+              <w:t>!=0</w:t>
+            </w:r>
+            <w:r>
+              <w:rPr>
+                <w:rFonts w:ascii="Arial" w:eastAsia="Times New Roman" w:hAnsi="Arial" w:cs="Arial"/>
+                <w:color w:val="000000"/>
+                <w:lang w:val="en-US" w:eastAsia="es-CO"/>
+              </w:rPr>
+              <w:t xml:space="preserve">} </w:t>
+            </w:r>
+            <w:r>
+              <w:rPr>
+                <w:rFonts w:ascii="Arial" w:eastAsia="Times New Roman" w:hAnsi="Arial" w:cs="Arial"/>
+                <w:color w:val="000000"/>
+                <w:lang w:val="en-US" w:eastAsia="es-CO"/>
+              </w:rPr>
+              <w:t xml:space="preserve"> || stack = {null, size = 0}</w:t>
+            </w:r>
+            <w:r>
+              <w:rPr>
+                <w:rFonts w:ascii="Arial" w:eastAsia="Times New Roman" w:hAnsi="Arial" w:cs="Arial"/>
+                <w:color w:val="000000"/>
+                <w:lang w:val="en-US" w:eastAsia="es-CO"/>
+              </w:rPr>
+              <w:t>}</w:t>
+            </w:r>
+          </w:p>
+          <w:p>
+            <w:pPr>
+              <w:spacing w:before="240" w:after="0" w:line="240" w:lineRule="auto"/>
+              <w:rPr>
+                <w:rFonts w:ascii="Times New Roman" w:eastAsia="Times New Roman" w:hAnsi="Times New Roman" w:cs="Times New Roman"/>
+                <w:sz w:val="24"/>
+                <w:szCs w:val="24"/>
+                <w:lang w:val="en-US" w:eastAsia="es-CO"/>
+              </w:rPr>
+            </w:pPr>
+            <w:r>
+              <w:rPr>
+                <w:rFonts w:ascii="Arial" w:eastAsia="Times New Roman" w:hAnsi="Arial" w:cs="Arial"/>
+                <w:color w:val="000000"/>
+                <w:lang w:val="en-US" w:eastAsia="es-CO"/>
+              </w:rPr>
+              <w:t xml:space="preserve">{ pos: </w:t>
             </w:r>
             <w:proofErr w:type="spellStart"/>
             <w:r>
               <w:rPr>
                 <w:rFonts w:ascii="Arial" w:eastAsia="Times New Roman" w:hAnsi="Arial" w:cs="Arial"/>
                 <w:color w:val="000000"/>
-                <w:lang w:eastAsia="es-CO"/>
-              </w:rPr>
-              <w:t>String</w:t>
+                <w:lang w:val="en-US" w:eastAsia="es-CO"/>
+              </w:rPr>
+              <w:t>stack.size</w:t>
             </w:r>
             <w:proofErr w:type="spellEnd"/>
             <w:r>
               <w:rPr>
                 <w:rFonts w:ascii="Arial" w:eastAsia="Times New Roman" w:hAnsi="Arial" w:cs="Arial"/>
                 <w:color w:val="000000"/>
-                <w:lang w:eastAsia="es-CO"/>
-              </w:rPr>
-              <w:t xml:space="preserve"> de los nodos de la lista enlazada cubiertos con corchetes ‘[...]’. ”</w:t>
-            </w:r>
-          </w:p>
-          <w:p>
-            <w:pPr>
-              <w:spacing w:before="240" w:after="0" w:line="240" w:lineRule="auto"/>
-              <w:rPr>
-                <w:rFonts w:ascii="Times New Roman" w:eastAsia="Times New Roman" w:hAnsi="Times New Roman" w:cs="Times New Roman"/>
-                <w:sz w:val="24"/>
-                <w:szCs w:val="24"/>
-                <w:lang w:val="en-US" w:eastAsia="es-CO"/>
-              </w:rPr>
-            </w:pPr>
-            <w:proofErr w:type="gramStart"/>
-            <w:r>
-              <w:rPr>
-                <w:rFonts w:ascii="Arial" w:eastAsia="Times New Roman" w:hAnsi="Arial" w:cs="Arial"/>
-                <w:color w:val="000000"/>
-                <w:lang w:val="en-US" w:eastAsia="es-CO"/>
-              </w:rPr>
-              <w:t>{ pre</w:t>
-            </w:r>
-            <w:proofErr w:type="gramEnd"/>
-            <w:r>
-              <w:rPr>
-                <w:rFonts w:ascii="Arial" w:eastAsia="Times New Roman" w:hAnsi="Arial" w:cs="Arial"/>
-                <w:color w:val="000000"/>
-                <w:lang w:val="en-US" w:eastAsia="es-CO"/>
-              </w:rPr>
-              <w:t>: list = {First: Node&lt;&gt;, size &gt;= 0} }</w:t>
-            </w:r>
-          </w:p>
-          <w:p>
-            <w:pPr>
-              <w:spacing w:before="240" w:after="0" w:line="240" w:lineRule="auto"/>
-              <w:rPr>
-                <w:rFonts w:ascii="Times New Roman" w:eastAsia="Times New Roman" w:hAnsi="Times New Roman" w:cs="Times New Roman"/>
-                <w:sz w:val="24"/>
-                <w:szCs w:val="24"/>
-                <w:lang w:val="en-US" w:eastAsia="es-CO"/>
-              </w:rPr>
-            </w:pPr>
-            <w:proofErr w:type="gramStart"/>
-            <w:r>
-              <w:rPr>
-                <w:rFonts w:ascii="Arial" w:eastAsia="Times New Roman" w:hAnsi="Arial" w:cs="Arial"/>
-                <w:color w:val="000000"/>
-                <w:lang w:val="en-US" w:eastAsia="es-CO"/>
-              </w:rPr>
-              <w:t>{ pos</w:t>
-            </w:r>
-            <w:proofErr w:type="gramEnd"/>
-            <w:r>
-              <w:rPr>
-                <w:rFonts w:ascii="Arial" w:eastAsia="Times New Roman" w:hAnsi="Arial" w:cs="Arial"/>
-                <w:color w:val="000000"/>
-                <w:lang w:val="en-US" w:eastAsia="es-CO"/>
-              </w:rPr>
-              <w:t xml:space="preserve">: {“[ Node1, Node2, Node3 … </w:t>
-            </w:r>
-            <w:proofErr w:type="spellStart"/>
-            <w:r>
-              <w:rPr>
-                <w:rFonts w:ascii="Arial" w:eastAsia="Times New Roman" w:hAnsi="Arial" w:cs="Arial"/>
-                <w:color w:val="000000"/>
-                <w:lang w:val="en-US" w:eastAsia="es-CO"/>
-              </w:rPr>
-              <w:t>NodeN</w:t>
-            </w:r>
-            <w:proofErr w:type="spellEnd"/>
-            <w:r>
-              <w:rPr>
-                <w:rFonts w:ascii="Arial" w:eastAsia="Times New Roman" w:hAnsi="Arial" w:cs="Arial"/>
-                <w:color w:val="000000"/>
-                <w:lang w:val="en-US" w:eastAsia="es-CO"/>
-              </w:rPr>
-              <w:t xml:space="preserve"> ]”}}</w:t>
+                <w:lang w:val="en-US" w:eastAsia="es-CO"/>
+              </w:rPr>
+              <w:t>()</w:t>
             </w:r>
           </w:p>
         </w:tc>
@@ -2782,7 +3147,7 @@
   <w:style w:type="paragraph" w:default="1" w:styleId="Normal">
     <w:name w:val="Normal"/>
     <w:qFormat/>
-    <w:rsid w:val="00A55E3E"/>
+    <w:rsid w:val="005D1E5A"/>
   </w:style>
   <w:style w:type="character" w:default="1" w:styleId="Fuentedeprrafopredeter">
     <w:name w:val="Default Paragraph Font"/>
@@ -2832,6 +3197,16 @@
     <w:name w:val="apple-tab-span"/>
     <w:basedOn w:val="Fuentedeprrafopredeter"/>
     <w:rsid w:val="00A55E3E"/>
+  </w:style>
+  <w:style w:type="character" w:styleId="Textodelmarcadordeposicin">
+    <w:name w:val="Placeholder Text"/>
+    <w:basedOn w:val="Fuentedeprrafopredeter"/>
+    <w:uiPriority w:val="99"/>
+    <w:semiHidden/>
+    <w:rsid w:val="00827627"/>
+    <w:rPr>
+      <w:color w:val="808080"/>
+    </w:rPr>
   </w:style>
 </w:styles>
 </file>

--- a/doc/TAD Stack.docx
+++ b/doc/TAD Stack.docx
@@ -65,7 +65,6 @@
               </w:rPr>
               <w:t xml:space="preserve"> </w:t>
             </w:r>
-            <w:proofErr w:type="spellStart"/>
             <w:r>
               <w:rPr>
                 <w:rFonts w:ascii="Arial" w:eastAsia="Times New Roman" w:hAnsi="Arial" w:cs="Arial"/>
@@ -74,7 +73,6 @@
               </w:rPr>
               <w:t>Stack</w:t>
             </w:r>
-            <w:proofErr w:type="spellEnd"/>
           </w:p>
         </w:tc>
       </w:tr>
@@ -197,43 +195,15 @@
                 <w:color w:val="000000"/>
                 <w:lang w:eastAsia="es-CO"/>
               </w:rPr>
-              <w:t xml:space="preserve">{ </w:t>
-            </w:r>
-            <w:proofErr w:type="spellStart"/>
-            <w:r>
-              <w:rPr>
-                <w:rFonts w:ascii="Arial" w:eastAsia="Times New Roman" w:hAnsi="Arial" w:cs="Arial"/>
-                <w:color w:val="000000"/>
-                <w:lang w:eastAsia="es-CO"/>
-              </w:rPr>
-              <w:t>inv</w:t>
-            </w:r>
-            <w:proofErr w:type="spellEnd"/>
-            <w:r>
-              <w:rPr>
-                <w:rFonts w:ascii="Arial" w:eastAsia="Times New Roman" w:hAnsi="Arial" w:cs="Arial"/>
-                <w:color w:val="000000"/>
-                <w:lang w:eastAsia="es-CO"/>
-              </w:rPr>
-              <w:t xml:space="preserve">:  </w:t>
-            </w:r>
-            <w:proofErr w:type="spellStart"/>
-            <w:r>
-              <w:rPr>
-                <w:rFonts w:ascii="Arial" w:eastAsia="Times New Roman" w:hAnsi="Arial" w:cs="Arial"/>
-                <w:color w:val="000000"/>
-                <w:lang w:eastAsia="es-CO"/>
-              </w:rPr>
-              <w:t>stack.size</w:t>
-            </w:r>
-            <w:proofErr w:type="spellEnd"/>
-            <w:r>
-              <w:rPr>
-                <w:rFonts w:ascii="Arial" w:eastAsia="Times New Roman" w:hAnsi="Arial" w:cs="Arial"/>
-                <w:color w:val="000000"/>
-                <w:lang w:eastAsia="es-CO"/>
-              </w:rPr>
-              <w:t xml:space="preserve">() &gt;= </w:t>
+              <w:t xml:space="preserve">{ inv:  </w:t>
+            </w:r>
+            <w:r>
+              <w:rPr>
+                <w:rFonts w:ascii="Arial" w:eastAsia="Times New Roman" w:hAnsi="Arial" w:cs="Arial"/>
+                <w:color w:val="000000"/>
+                <w:lang w:eastAsia="es-CO"/>
+              </w:rPr>
+              <w:t xml:space="preserve">stack.size() &gt;= </w:t>
             </w:r>
             <w:r>
               <w:rPr>
@@ -359,7 +329,15 @@
                 <w:color w:val="000000"/>
                 <w:lang w:val="en-US" w:eastAsia="es-CO"/>
               </w:rPr>
-              <w:t>add    Node</w:t>
+              <w:t xml:space="preserve">add    </w:t>
+            </w:r>
+            <w:r>
+              <w:rPr>
+                <w:rFonts w:ascii="Arial" w:eastAsia="Times New Roman" w:hAnsi="Arial" w:cs="Arial"/>
+                <w:color w:val="000000"/>
+                <w:lang w:val="en-US" w:eastAsia="es-CO"/>
+              </w:rPr>
+              <w:t>values -&gt; null</w:t>
             </w:r>
           </w:p>
           <w:p>
@@ -405,7 +383,15 @@
                 <w:color w:val="000000"/>
                 <w:lang w:val="en-US" w:eastAsia="es-CO"/>
               </w:rPr>
-              <w:t>    Node</w:t>
+              <w:t xml:space="preserve">    </w:t>
+            </w:r>
+            <w:r>
+              <w:rPr>
+                <w:rFonts w:ascii="Arial" w:eastAsia="Times New Roman" w:hAnsi="Arial" w:cs="Arial"/>
+                <w:color w:val="000000"/>
+                <w:lang w:val="en-US" w:eastAsia="es-CO"/>
+              </w:rPr>
+              <w:t>index -&gt;stack.get(index)</w:t>
             </w:r>
           </w:p>
           <w:p>
@@ -437,7 +423,6 @@
               </w:rPr>
               <w:t xml:space="preserve">         </w:t>
             </w:r>
-            <w:proofErr w:type="spellStart"/>
             <w:r>
               <w:rPr>
                 <w:rFonts w:ascii="Arial" w:eastAsia="Times New Roman" w:hAnsi="Arial" w:cs="Arial"/>
@@ -446,7 +431,6 @@
               </w:rPr>
               <w:t>isEmpty</w:t>
             </w:r>
-            <w:proofErr w:type="spellEnd"/>
             <w:r>
               <w:rPr>
                 <w:rFonts w:ascii="Arial" w:eastAsia="Times New Roman" w:hAnsi="Arial" w:cs="Arial"/>
@@ -454,6 +438,14 @@
                 <w:lang w:val="en-US" w:eastAsia="es-CO"/>
               </w:rPr>
               <w:tab/>
+            </w:r>
+            <w:r>
+              <w:rPr>
+                <w:rFonts w:ascii="Arial" w:eastAsia="Times New Roman" w:hAnsi="Arial" w:cs="Arial"/>
+                <w:color w:val="000000"/>
+                <w:lang w:val="en-US" w:eastAsia="es-CO"/>
+              </w:rPr>
+              <w:t>null -&gt; boolean</w:t>
             </w:r>
           </w:p>
           <w:p>
@@ -500,7 +492,14 @@
                 <w:lang w:val="en-US" w:eastAsia="es-CO"/>
               </w:rPr>
               <w:tab/>
-              <w:t>Node</w:t>
+            </w:r>
+            <w:r>
+              <w:rPr>
+                <w:rFonts w:ascii="Arial" w:eastAsia="Times New Roman" w:hAnsi="Arial" w:cs="Arial"/>
+                <w:color w:val="000000"/>
+                <w:lang w:val="en-US" w:eastAsia="es-CO"/>
+              </w:rPr>
+              <w:t xml:space="preserve"> null -&gt; stack.get(0)</w:t>
             </w:r>
           </w:p>
           <w:p>
@@ -539,6 +538,14 @@
               </w:rPr>
               <w:t>peek</w:t>
             </w:r>
+            <w:r>
+              <w:rPr>
+                <w:rFonts w:ascii="Arial" w:eastAsia="Times New Roman" w:hAnsi="Arial" w:cs="Arial"/>
+                <w:color w:val="000000"/>
+                <w:lang w:val="en-US" w:eastAsia="es-CO"/>
+              </w:rPr>
+              <w:t xml:space="preserve">     null -&gt; stack.get(0)</w:t>
+            </w:r>
           </w:p>
           <w:p>
             <w:pPr>
@@ -565,6 +572,14 @@
                 <w:lang w:val="en-US" w:eastAsia="es-CO"/>
               </w:rPr>
               <w:t>   </w:t>
+            </w:r>
+            <w:r>
+              <w:rPr>
+                <w:rFonts w:ascii="Arial" w:eastAsia="Times New Roman" w:hAnsi="Arial" w:cs="Arial"/>
+                <w:color w:val="000000"/>
+                <w:lang w:val="en-US" w:eastAsia="es-CO"/>
+              </w:rPr>
+              <w:t xml:space="preserve">   null -&gt; stack.size()</w:t>
             </w:r>
           </w:p>
         </w:tc>
@@ -622,7 +637,6 @@
                 <w:lang w:eastAsia="es-CO"/>
               </w:rPr>
             </w:pPr>
-            <w:proofErr w:type="spellStart"/>
             <w:r>
               <w:rPr>
                 <w:rFonts w:ascii="Arial" w:eastAsia="Times New Roman" w:hAnsi="Arial" w:cs="Arial"/>
@@ -631,7 +645,6 @@
               </w:rPr>
               <w:t>Stack</w:t>
             </w:r>
-            <w:proofErr w:type="spellEnd"/>
             <w:r>
               <w:rPr>
                 <w:rFonts w:ascii="Arial" w:eastAsia="Times New Roman" w:hAnsi="Arial" w:cs="Arial"/>
@@ -686,43 +699,7 @@
                 <w:color w:val="000000"/>
                 <w:lang w:eastAsia="es-CO"/>
               </w:rPr>
-              <w:t xml:space="preserve"> nuevo </w:t>
-            </w:r>
-            <w:proofErr w:type="spellStart"/>
-            <w:r>
-              <w:rPr>
-                <w:rFonts w:ascii="Arial" w:eastAsia="Times New Roman" w:hAnsi="Arial" w:cs="Arial"/>
-                <w:color w:val="000000"/>
-                <w:lang w:eastAsia="es-CO"/>
-              </w:rPr>
-              <w:t>Stack</w:t>
-            </w:r>
-            <w:proofErr w:type="spellEnd"/>
-            <w:r>
-              <w:rPr>
-                <w:rFonts w:ascii="Arial" w:eastAsia="Times New Roman" w:hAnsi="Arial" w:cs="Arial"/>
-                <w:color w:val="000000"/>
-                <w:lang w:eastAsia="es-CO"/>
-              </w:rPr>
-              <w:t xml:space="preserve"> con un </w:t>
-            </w:r>
-            <w:proofErr w:type="spellStart"/>
-            <w:r>
-              <w:rPr>
-                <w:rFonts w:ascii="Arial" w:eastAsia="Times New Roman" w:hAnsi="Arial" w:cs="Arial"/>
-                <w:color w:val="000000"/>
-                <w:lang w:eastAsia="es-CO"/>
-              </w:rPr>
-              <w:t>ArrayList</w:t>
-            </w:r>
-            <w:proofErr w:type="spellEnd"/>
-            <w:r>
-              <w:rPr>
-                <w:rFonts w:ascii="Arial" w:eastAsia="Times New Roman" w:hAnsi="Arial" w:cs="Arial"/>
-                <w:color w:val="000000"/>
-                <w:lang w:eastAsia="es-CO"/>
-              </w:rPr>
-              <w:t xml:space="preserve"> vacío</w:t>
+              <w:t xml:space="preserve"> nuevo Stack con un ArrayList vacío</w:t>
             </w:r>
             <w:r>
               <w:rPr>
@@ -884,7 +861,6 @@
                 <w:lang w:eastAsia="es-CO"/>
               </w:rPr>
             </w:pPr>
-            <w:proofErr w:type="spellStart"/>
             <w:r>
               <w:rPr>
                 <w:rFonts w:ascii="Arial" w:eastAsia="Times New Roman" w:hAnsi="Arial" w:cs="Arial"/>
@@ -894,7 +870,6 @@
               <w:lastRenderedPageBreak/>
               <w:t>add</w:t>
             </w:r>
-            <w:proofErr w:type="spellEnd"/>
             <w:r>
               <w:rPr>
                 <w:rFonts w:ascii="Arial" w:eastAsia="Times New Roman" w:hAnsi="Arial" w:cs="Arial"/>
@@ -909,18 +884,8 @@
                 <w:color w:val="000000"/>
                 <w:lang w:eastAsia="es-CO"/>
               </w:rPr>
-              <w:t xml:space="preserve">T </w:t>
-            </w:r>
-            <w:proofErr w:type="spellStart"/>
-            <w:r>
-              <w:rPr>
-                <w:rFonts w:ascii="Arial" w:eastAsia="Times New Roman" w:hAnsi="Arial" w:cs="Arial"/>
-                <w:color w:val="000000"/>
-                <w:lang w:eastAsia="es-CO"/>
-              </w:rPr>
-              <w:t>values</w:t>
-            </w:r>
-            <w:proofErr w:type="spellEnd"/>
+              <w:t>T values</w:t>
+            </w:r>
             <w:r>
               <w:rPr>
                 <w:rFonts w:ascii="Arial" w:eastAsia="Times New Roman" w:hAnsi="Arial" w:cs="Arial"/>
@@ -975,36 +940,8 @@
                 <w:color w:val="000000"/>
                 <w:lang w:eastAsia="es-CO"/>
               </w:rPr>
-              <w:t xml:space="preserve">Añade un nuevo elemento de clase T al </w:t>
-            </w:r>
-            <w:proofErr w:type="spellStart"/>
-            <w:r>
-              <w:rPr>
-                <w:rFonts w:ascii="Arial" w:eastAsia="Times New Roman" w:hAnsi="Arial" w:cs="Arial"/>
-                <w:color w:val="000000"/>
-                <w:lang w:eastAsia="es-CO"/>
-              </w:rPr>
-              <w:t>arrayList</w:t>
-            </w:r>
-            <w:proofErr w:type="spellEnd"/>
-            <w:r>
-              <w:rPr>
-                <w:rFonts w:ascii="Arial" w:eastAsia="Times New Roman" w:hAnsi="Arial" w:cs="Arial"/>
-                <w:color w:val="000000"/>
-                <w:lang w:eastAsia="es-CO"/>
-              </w:rPr>
-              <w:t xml:space="preserve"> del </w:t>
-            </w:r>
-            <w:proofErr w:type="spellStart"/>
-            <w:r>
-              <w:rPr>
-                <w:rFonts w:ascii="Arial" w:eastAsia="Times New Roman" w:hAnsi="Arial" w:cs="Arial"/>
-                <w:color w:val="000000"/>
-                <w:lang w:eastAsia="es-CO"/>
-              </w:rPr>
-              <w:t>Stack</w:t>
-            </w:r>
-            <w:proofErr w:type="spellEnd"/>
+              <w:t>Añade un nuevo elemento de clase T al arrayList del Stack</w:t>
+            </w:r>
             <w:r>
               <w:rPr>
                 <w:rFonts w:ascii="Arial" w:eastAsia="Times New Roman" w:hAnsi="Arial" w:cs="Arial"/>
@@ -1307,7 +1244,6 @@
                 <w:lang w:eastAsia="es-CO"/>
               </w:rPr>
             </w:pPr>
-            <w:proofErr w:type="spellStart"/>
             <w:r>
               <w:rPr>
                 <w:rFonts w:ascii="Arial" w:eastAsia="Times New Roman" w:hAnsi="Arial" w:cs="Arial"/>
@@ -1316,7 +1252,6 @@
               </w:rPr>
               <w:t>get</w:t>
             </w:r>
-            <w:proofErr w:type="spellEnd"/>
             <w:r>
               <w:rPr>
                 <w:rFonts w:ascii="Arial" w:eastAsia="Times New Roman" w:hAnsi="Arial" w:cs="Arial"/>
@@ -1325,34 +1260,14 @@
               </w:rPr>
               <w:t>(</w:t>
             </w:r>
-            <w:proofErr w:type="spellStart"/>
-            <w:r>
-              <w:rPr>
-                <w:rFonts w:ascii="Arial" w:eastAsia="Times New Roman" w:hAnsi="Arial" w:cs="Arial"/>
-                <w:color w:val="000000"/>
-                <w:lang w:eastAsia="es-CO"/>
-              </w:rPr>
-              <w:t>int</w:t>
-            </w:r>
-            <w:proofErr w:type="spellEnd"/>
-            <w:r>
-              <w:rPr>
-                <w:rFonts w:ascii="Arial" w:eastAsia="Times New Roman" w:hAnsi="Arial" w:cs="Arial"/>
-                <w:color w:val="000000"/>
-                <w:lang w:eastAsia="es-CO"/>
-              </w:rPr>
-              <w:t xml:space="preserve"> </w:t>
-            </w:r>
-            <w:proofErr w:type="spellStart"/>
-            <w:r>
-              <w:rPr>
-                <w:rFonts w:ascii="Arial" w:eastAsia="Times New Roman" w:hAnsi="Arial" w:cs="Arial"/>
-                <w:color w:val="000000"/>
-                <w:lang w:eastAsia="es-CO"/>
-              </w:rPr>
-              <w:t>index</w:t>
-            </w:r>
-            <w:proofErr w:type="spellEnd"/>
+            <w:r>
+              <w:rPr>
+                <w:rFonts w:ascii="Arial" w:eastAsia="Times New Roman" w:hAnsi="Arial" w:cs="Arial"/>
+                <w:color w:val="000000"/>
+                <w:lang w:eastAsia="es-CO"/>
+              </w:rPr>
+              <w:t>int index</w:t>
+            </w:r>
             <w:r>
               <w:rPr>
                 <w:rFonts w:ascii="Arial" w:eastAsia="Times New Roman" w:hAnsi="Arial" w:cs="Arial"/>
@@ -1460,7 +1375,7 @@
               <w:rPr>
                 <w:rFonts w:ascii="Arial" w:eastAsia="Times New Roman" w:hAnsi="Arial" w:cs="Arial"/>
                 <w:color w:val="000000"/>
-                <w:lang w:val="en-US" w:eastAsia="es-CO"/>
+                <w:lang w:eastAsia="es-CO"/>
               </w:rPr>
               <w:t> </w:t>
             </w:r>
@@ -1651,7 +1566,6 @@
                 <w:lang w:eastAsia="es-CO"/>
               </w:rPr>
             </w:pPr>
-            <w:proofErr w:type="spellStart"/>
             <w:r>
               <w:rPr>
                 <w:rFonts w:ascii="Arial" w:eastAsia="Times New Roman" w:hAnsi="Arial" w:cs="Arial"/>
@@ -1660,7 +1574,6 @@
               </w:rPr>
               <w:t>isEmpty</w:t>
             </w:r>
-            <w:proofErr w:type="spellEnd"/>
             <w:r>
               <w:rPr>
                 <w:rFonts w:ascii="Arial" w:eastAsia="Times New Roman" w:hAnsi="Arial" w:cs="Arial"/>
@@ -1715,25 +1628,7 @@
                 <w:color w:val="000000"/>
                 <w:lang w:eastAsia="es-CO"/>
               </w:rPr>
-              <w:t xml:space="preserve">Devuelve el valor booleano de si el </w:t>
-            </w:r>
-            <w:proofErr w:type="spellStart"/>
-            <w:r>
-              <w:rPr>
-                <w:rFonts w:ascii="Arial" w:eastAsia="Times New Roman" w:hAnsi="Arial" w:cs="Arial"/>
-                <w:color w:val="000000"/>
-                <w:lang w:eastAsia="es-CO"/>
-              </w:rPr>
-              <w:t>Stack</w:t>
-            </w:r>
-            <w:proofErr w:type="spellEnd"/>
-            <w:r>
-              <w:rPr>
-                <w:rFonts w:ascii="Arial" w:eastAsia="Times New Roman" w:hAnsi="Arial" w:cs="Arial"/>
-                <w:color w:val="000000"/>
-                <w:lang w:eastAsia="es-CO"/>
-              </w:rPr>
-              <w:t xml:space="preserve"> está vacío o no</w:t>
+              <w:t>Devuelve el valor booleano de si el Stack está vacío o no</w:t>
             </w:r>
             <w:r>
               <w:rPr>
@@ -1987,18 +1882,8 @@
                 <w:color w:val="000000"/>
                 <w:lang w:eastAsia="es-CO"/>
               </w:rPr>
-              <w:t xml:space="preserve">Retorna el elemento que se ha insertado más recientemente y lo elimina del </w:t>
-            </w:r>
-            <w:proofErr w:type="spellStart"/>
-            <w:r>
-              <w:rPr>
-                <w:rFonts w:ascii="Arial" w:eastAsia="Times New Roman" w:hAnsi="Arial" w:cs="Arial"/>
-                <w:color w:val="000000"/>
-                <w:lang w:eastAsia="es-CO"/>
-              </w:rPr>
-              <w:t>Stack</w:t>
-            </w:r>
-            <w:proofErr w:type="spellEnd"/>
+              <w:t>Retorna el elemento que se ha insertado más recientemente y lo elimina del Stack</w:t>
+            </w:r>
             <w:r>
               <w:rPr>
                 <w:rFonts w:ascii="Arial" w:eastAsia="Times New Roman" w:hAnsi="Arial" w:cs="Arial"/>
@@ -2246,7 +2131,6 @@
                 <w:lang w:eastAsia="es-CO"/>
               </w:rPr>
             </w:pPr>
-            <w:proofErr w:type="spellStart"/>
             <w:r>
               <w:rPr>
                 <w:rFonts w:ascii="Arial" w:eastAsia="Times New Roman" w:hAnsi="Arial" w:cs="Arial"/>
@@ -2255,7 +2139,6 @@
               </w:rPr>
               <w:t>peek</w:t>
             </w:r>
-            <w:proofErr w:type="spellEnd"/>
             <w:r>
               <w:rPr>
                 <w:rFonts w:ascii="Arial" w:eastAsia="Times New Roman" w:hAnsi="Arial" w:cs="Arial"/>
@@ -2532,7 +2415,6 @@
                 <w:lang w:eastAsia="es-CO"/>
               </w:rPr>
             </w:pPr>
-            <w:proofErr w:type="spellStart"/>
             <w:r>
               <w:rPr>
                 <w:rFonts w:ascii="Arial" w:eastAsia="Times New Roman" w:hAnsi="Arial" w:cs="Arial"/>
@@ -2541,7 +2423,6 @@
               </w:rPr>
               <w:t>size</w:t>
             </w:r>
-            <w:proofErr w:type="spellEnd"/>
             <w:r>
               <w:rPr>
                 <w:rFonts w:ascii="Arial" w:eastAsia="Times New Roman" w:hAnsi="Arial" w:cs="Arial"/>
@@ -2604,18 +2485,8 @@
                 <w:color w:val="000000"/>
                 <w:lang w:eastAsia="es-CO"/>
               </w:rPr>
-              <w:t xml:space="preserve">Retorna el tamaño actual del </w:t>
-            </w:r>
-            <w:proofErr w:type="spellStart"/>
-            <w:r>
-              <w:rPr>
-                <w:rFonts w:ascii="Arial" w:eastAsia="Times New Roman" w:hAnsi="Arial" w:cs="Arial"/>
-                <w:color w:val="000000"/>
-                <w:lang w:eastAsia="es-CO"/>
-              </w:rPr>
-              <w:t>stack</w:t>
-            </w:r>
-            <w:proofErr w:type="spellEnd"/>
+              <w:t>Retorna el tamaño actual del stack</w:t>
+            </w:r>
             <w:r>
               <w:rPr>
                 <w:rFonts w:ascii="Arial" w:eastAsia="Times New Roman" w:hAnsi="Arial" w:cs="Arial"/>
@@ -2710,23 +2581,13 @@
               </w:rPr>
               <w:t xml:space="preserve">{ pos: </w:t>
             </w:r>
-            <w:proofErr w:type="spellStart"/>
-            <w:r>
-              <w:rPr>
-                <w:rFonts w:ascii="Arial" w:eastAsia="Times New Roman" w:hAnsi="Arial" w:cs="Arial"/>
-                <w:color w:val="000000"/>
-                <w:lang w:val="en-US" w:eastAsia="es-CO"/>
-              </w:rPr>
-              <w:t>stack.size</w:t>
-            </w:r>
-            <w:proofErr w:type="spellEnd"/>
-            <w:r>
-              <w:rPr>
-                <w:rFonts w:ascii="Arial" w:eastAsia="Times New Roman" w:hAnsi="Arial" w:cs="Arial"/>
-                <w:color w:val="000000"/>
-                <w:lang w:val="en-US" w:eastAsia="es-CO"/>
-              </w:rPr>
-              <w:t>()</w:t>
+            <w:r>
+              <w:rPr>
+                <w:rFonts w:ascii="Arial" w:eastAsia="Times New Roman" w:hAnsi="Arial" w:cs="Arial"/>
+                <w:color w:val="000000"/>
+                <w:lang w:val="en-US" w:eastAsia="es-CO"/>
+              </w:rPr>
+              <w:t>stack.size()</w:t>
             </w:r>
           </w:p>
         </w:tc>
